--- a/docs/Progress Report Template.docx
+++ b/docs/Progress Report Template.docx
@@ -29,8 +29,8 @@
         <w:jc w:val="center"/>
         <w:rPr>
           <w:rFonts w:ascii="Times New Roman" w:hAnsi="Times New Roman" w:cs="Times New Roman"/>
-          <w:b w:val="1"/>
-          <w:bCs w:val="1"/>
+          <w:b/>
+          <w:bCs/>
           <w:sz w:val="24"/>
           <w:szCs w:val="24"/>
         </w:rPr>
@@ -38,8 +38,8 @@
       <w:r>
         <w:rPr>
           <w:rFonts w:ascii="Times New Roman" w:hAnsi="Times New Roman" w:cs="Times New Roman"/>
-          <w:b w:val="1"/>
-          <w:bCs w:val="1"/>
+          <w:b/>
+          <w:bCs/>
           <w:sz w:val="24"/>
           <w:szCs w:val="24"/>
         </w:rPr>
@@ -48,8 +48,8 @@
       <w:r>
         <w:rPr>
           <w:rFonts w:ascii="Times New Roman" w:hAnsi="Times New Roman" w:cs="Times New Roman"/>
-          <w:b w:val="1"/>
-          <w:bCs w:val="1"/>
+          <w:b/>
+          <w:bCs/>
           <w:sz w:val="24"/>
           <w:szCs w:val="24"/>
         </w:rPr>
@@ -58,8 +58,8 @@
       <w:r>
         <w:rPr>
           <w:rFonts w:ascii="Times New Roman" w:hAnsi="Times New Roman" w:cs="Times New Roman"/>
-          <w:b w:val="1"/>
-          <w:bCs w:val="1"/>
+          <w:b/>
+          <w:bCs/>
           <w:sz w:val="24"/>
           <w:szCs w:val="24"/>
         </w:rPr>
@@ -68,8 +68,8 @@
       <w:r>
         <w:rPr>
           <w:rFonts w:ascii="Times New Roman" w:hAnsi="Times New Roman" w:cs="Times New Roman"/>
-          <w:b w:val="1"/>
-          <w:bCs w:val="1"/>
+          <w:b/>
+          <w:bCs/>
           <w:sz w:val="24"/>
           <w:szCs w:val="24"/>
         </w:rPr>
@@ -78,8 +78,8 @@
       <w:r>
         <w:rPr>
           <w:rFonts w:ascii="Times New Roman" w:hAnsi="Times New Roman" w:cs="Times New Roman"/>
-          <w:b w:val="1"/>
-          <w:bCs w:val="1"/>
+          <w:b/>
+          <w:bCs/>
           <w:sz w:val="24"/>
           <w:szCs w:val="24"/>
         </w:rPr>
@@ -92,8 +92,8 @@
         <w:jc w:val="center"/>
         <w:rPr>
           <w:rFonts w:ascii="Times New Roman" w:hAnsi="Times New Roman" w:cs="Times New Roman"/>
-          <w:b w:val="1"/>
-          <w:bCs w:val="1"/>
+          <w:b/>
+          <w:bCs/>
           <w:sz w:val="24"/>
           <w:szCs w:val="24"/>
         </w:rPr>
@@ -101,8 +101,8 @@
       <w:r>
         <w:rPr>
           <w:rFonts w:ascii="Times New Roman" w:hAnsi="Times New Roman" w:cs="Times New Roman"/>
-          <w:b w:val="1"/>
-          <w:bCs w:val="1"/>
+          <w:b/>
+          <w:bCs/>
           <w:sz w:val="24"/>
           <w:szCs w:val="24"/>
         </w:rPr>
@@ -111,8 +111,8 @@
       <w:r>
         <w:rPr>
           <w:rFonts w:ascii="Times New Roman" w:hAnsi="Times New Roman" w:cs="Times New Roman"/>
-          <w:b w:val="1"/>
-          <w:bCs w:val="1"/>
+          <w:b/>
+          <w:bCs/>
           <w:sz w:val="24"/>
           <w:szCs w:val="24"/>
         </w:rPr>
@@ -140,7 +140,7 @@
       </w:pPr>
       <w:r>
         <w:rPr>
-          <w:rFonts w:ascii="Times New Roman" w:hAnsi="Times New Roman" w:eastAsia="Times New Roman" w:cs="Times New Roman"/>
+          <w:rFonts w:ascii="Times New Roman" w:eastAsia="Times New Roman" w:hAnsi="Times New Roman" w:cs="Times New Roman"/>
           <w:bCs/>
           <w:i/>
         </w:rPr>
@@ -148,7 +148,7 @@
       </w:r>
       <w:r>
         <w:rPr>
-          <w:rFonts w:ascii="Times New Roman" w:hAnsi="Times New Roman" w:eastAsia="Times New Roman" w:cs="Times New Roman"/>
+          <w:rFonts w:ascii="Times New Roman" w:eastAsia="Times New Roman" w:hAnsi="Times New Roman" w:cs="Times New Roman"/>
           <w:bCs/>
           <w:i/>
         </w:rPr>
@@ -156,7 +156,7 @@
       </w:r>
       <w:r>
         <w:rPr>
-          <w:rFonts w:ascii="Times New Roman" w:hAnsi="Times New Roman" w:eastAsia="Times New Roman" w:cs="Times New Roman"/>
+          <w:rFonts w:ascii="Times New Roman" w:eastAsia="Times New Roman" w:hAnsi="Times New Roman" w:cs="Times New Roman"/>
           <w:bCs/>
           <w:i/>
         </w:rPr>
@@ -164,7 +164,7 @@
       </w:r>
       <w:r>
         <w:rPr>
-          <w:rFonts w:ascii="Times New Roman" w:hAnsi="Times New Roman" w:eastAsia="Times New Roman" w:cs="Times New Roman"/>
+          <w:rFonts w:ascii="Times New Roman" w:eastAsia="Times New Roman" w:hAnsi="Times New Roman" w:cs="Times New Roman"/>
           <w:bCs/>
           <w:i/>
         </w:rPr>
@@ -172,7 +172,7 @@
       </w:r>
       <w:r>
         <w:rPr>
-          <w:rFonts w:ascii="Times New Roman" w:hAnsi="Times New Roman" w:eastAsia="Times New Roman" w:cs="Times New Roman"/>
+          <w:rFonts w:ascii="Times New Roman" w:eastAsia="Times New Roman" w:hAnsi="Times New Roman" w:cs="Times New Roman"/>
           <w:bCs/>
           <w:i/>
         </w:rPr>
@@ -180,7 +180,7 @@
       </w:r>
       <w:r>
         <w:rPr>
-          <w:rFonts w:ascii="Times New Roman" w:hAnsi="Times New Roman" w:eastAsia="Times New Roman" w:cs="Times New Roman"/>
+          <w:rFonts w:ascii="Times New Roman" w:eastAsia="Times New Roman" w:hAnsi="Times New Roman" w:cs="Times New Roman"/>
           <w:bCs/>
           <w:i/>
         </w:rPr>
@@ -188,7 +188,7 @@
       </w:r>
       <w:r>
         <w:rPr>
-          <w:rFonts w:ascii="Times New Roman" w:hAnsi="Times New Roman" w:eastAsia="Times New Roman" w:cs="Times New Roman"/>
+          <w:rFonts w:ascii="Times New Roman" w:eastAsia="Times New Roman" w:hAnsi="Times New Roman" w:cs="Times New Roman"/>
           <w:bCs/>
           <w:i/>
         </w:rPr>
@@ -196,7 +196,7 @@
       </w:r>
       <w:r>
         <w:rPr>
-          <w:rFonts w:ascii="Times New Roman" w:hAnsi="Times New Roman" w:eastAsia="Times New Roman" w:cs="Times New Roman"/>
+          <w:rFonts w:ascii="Times New Roman" w:eastAsia="Times New Roman" w:hAnsi="Times New Roman" w:cs="Times New Roman"/>
           <w:bCs/>
           <w:i/>
         </w:rPr>
@@ -238,94 +238,86 @@
       <w:r>
         <w:rPr>
           <w:rFonts w:ascii="Times New Roman" w:hAnsi="Times New Roman" w:cs="Times New Roman"/>
-          <w:i w:val="1"/>
-          <w:iCs w:val="1"/>
-        </w:rPr>
-        <w:t xml:space="preserve">Please </w:t>
-      </w:r>
-      <w:r>
-        <w:rPr>
-          <w:rFonts w:ascii="Times New Roman" w:hAnsi="Times New Roman" w:cs="Times New Roman"/>
-          <w:i w:val="1"/>
-          <w:iCs w:val="1"/>
-        </w:rPr>
-        <w:t>write</w:t>
-      </w:r>
-      <w:r>
-        <w:rPr>
-          <w:rFonts w:ascii="Times New Roman" w:hAnsi="Times New Roman" w:cs="Times New Roman"/>
-          <w:i w:val="1"/>
-          <w:iCs w:val="1"/>
+          <w:i/>
+          <w:iCs/>
+        </w:rPr>
+        <w:t>Please write</w:t>
+      </w:r>
+      <w:r>
+        <w:rPr>
+          <w:rFonts w:ascii="Times New Roman" w:hAnsi="Times New Roman" w:cs="Times New Roman"/>
+          <w:i/>
+          <w:iCs/>
         </w:rPr>
         <w:t xml:space="preserve"> the </w:t>
       </w:r>
       <w:r>
         <w:rPr>
           <w:rFonts w:ascii="Times New Roman" w:hAnsi="Times New Roman" w:cs="Times New Roman"/>
-          <w:b w:val="1"/>
-          <w:bCs w:val="1"/>
-          <w:i w:val="1"/>
-          <w:iCs w:val="1"/>
+          <w:b/>
+          <w:bCs/>
+          <w:i/>
+          <w:iCs/>
         </w:rPr>
         <w:t>name</w:t>
       </w:r>
       <w:r>
         <w:rPr>
           <w:rFonts w:ascii="Times New Roman" w:hAnsi="Times New Roman" w:cs="Times New Roman"/>
-          <w:i w:val="1"/>
-          <w:iCs w:val="1"/>
+          <w:i/>
+          <w:iCs/>
         </w:rPr>
         <w:t xml:space="preserve"> of </w:t>
       </w:r>
       <w:r>
         <w:rPr>
           <w:rFonts w:ascii="Times New Roman" w:hAnsi="Times New Roman" w:cs="Times New Roman"/>
-          <w:i w:val="1"/>
-          <w:iCs w:val="1"/>
+          <w:i/>
+          <w:iCs/>
         </w:rPr>
         <w:t>all the team members</w:t>
       </w:r>
       <w:r>
         <w:rPr>
           <w:rFonts w:ascii="Times New Roman" w:hAnsi="Times New Roman" w:cs="Times New Roman"/>
-          <w:i w:val="1"/>
-          <w:iCs w:val="1"/>
+          <w:i/>
+          <w:iCs/>
         </w:rPr>
         <w:t xml:space="preserve">, their </w:t>
       </w:r>
       <w:r>
         <w:rPr>
           <w:rFonts w:ascii="Times New Roman" w:hAnsi="Times New Roman" w:cs="Times New Roman"/>
-          <w:b w:val="1"/>
-          <w:bCs w:val="1"/>
-          <w:i w:val="1"/>
-          <w:iCs w:val="1"/>
+          <w:b/>
+          <w:bCs/>
+          <w:i/>
+          <w:iCs/>
         </w:rPr>
         <w:t>FSU IDs</w:t>
       </w:r>
       <w:r>
         <w:rPr>
           <w:rFonts w:ascii="Times New Roman" w:hAnsi="Times New Roman" w:cs="Times New Roman"/>
-          <w:i w:val="1"/>
-          <w:iCs w:val="1"/>
+          <w:i/>
+          <w:iCs/>
         </w:rPr>
         <w:t xml:space="preserve">, and </w:t>
       </w:r>
       <w:r>
         <w:rPr>
           <w:rFonts w:ascii="Times New Roman" w:hAnsi="Times New Roman" w:cs="Times New Roman"/>
-          <w:b w:val="1"/>
-          <w:bCs w:val="1"/>
-          <w:i w:val="1"/>
-          <w:iCs w:val="1"/>
+          <w:b/>
+          <w:bCs/>
+          <w:i/>
+          <w:iCs/>
         </w:rPr>
         <w:t>GitHub IDs</w:t>
       </w:r>
       <w:r>
         <w:rPr>
           <w:rFonts w:ascii="Times New Roman" w:hAnsi="Times New Roman" w:cs="Times New Roman"/>
-          <w:i w:val="1"/>
-          <w:iCs w:val="1"/>
+          <w:i/>
+          <w:iCs/>
         </w:rPr>
         <w:t xml:space="preserve"> here. </w:t>
       </w:r>
@@ -336,34 +328,36 @@
         <w:ind w:firstLine="360"/>
         <w:rPr>
           <w:rFonts w:ascii="Times New Roman" w:hAnsi="Times New Roman" w:cs="Times New Roman"/>
-          <w:i w:val="1"/>
-          <w:iCs w:val="1"/>
-        </w:rPr>
-      </w:pPr>
-      <w:r>
-        <w:rPr>
-          <w:rFonts w:ascii="Times New Roman" w:hAnsi="Times New Roman" w:cs="Times New Roman"/>
-          <w:i w:val="1"/>
-          <w:iCs w:val="1"/>
+          <w:i/>
+          <w:iCs/>
+        </w:rPr>
+      </w:pPr>
+      <w:r>
+        <w:rPr>
+          <w:rFonts w:ascii="Times New Roman" w:hAnsi="Times New Roman" w:cs="Times New Roman"/>
+          <w:i/>
+          <w:iCs/>
         </w:rPr>
         <w:t xml:space="preserve">Michael Clark: </w:t>
       </w:r>
       <w:r>
         <w:rPr>
           <w:rFonts w:ascii="Times New Roman" w:hAnsi="Times New Roman" w:cs="Times New Roman"/>
-          <w:i w:val="1"/>
-          <w:iCs w:val="1"/>
+          <w:i/>
+          <w:iCs/>
         </w:rPr>
         <w:t xml:space="preserve">mtc21c, </w:t>
       </w:r>
-      <w:r>
-        <w:rPr>
-          <w:rFonts w:ascii="Times New Roman" w:hAnsi="Times New Roman" w:cs="Times New Roman"/>
-          <w:i w:val="1"/>
-          <w:iCs w:val="1"/>
+      <w:proofErr w:type="spellStart"/>
+      <w:r>
+        <w:rPr>
+          <w:rFonts w:ascii="Times New Roman" w:hAnsi="Times New Roman" w:cs="Times New Roman"/>
+          <w:i/>
+          <w:iCs/>
         </w:rPr>
         <w:t>MichaelClarkFSU</w:t>
       </w:r>
+      <w:proofErr w:type="spellEnd"/>
     </w:p>
     <w:p>
       <w:pPr>
@@ -371,15 +365,15 @@
         <w:ind w:firstLine="360"/>
         <w:rPr>
           <w:rFonts w:ascii="Times New Roman" w:hAnsi="Times New Roman" w:cs="Times New Roman"/>
-          <w:i w:val="1"/>
-          <w:iCs w:val="1"/>
-        </w:rPr>
-      </w:pPr>
-      <w:r>
-        <w:rPr>
-          <w:rFonts w:ascii="Times New Roman" w:hAnsi="Times New Roman" w:cs="Times New Roman"/>
-          <w:i w:val="1"/>
-          <w:iCs w:val="1"/>
+          <w:i/>
+          <w:iCs/>
+        </w:rPr>
+      </w:pPr>
+      <w:r>
+        <w:rPr>
+          <w:rFonts w:ascii="Times New Roman" w:hAnsi="Times New Roman" w:cs="Times New Roman"/>
+          <w:i/>
+          <w:iCs/>
         </w:rPr>
         <w:t>Phillip Sheng: sxs22. KPCOFGS</w:t>
       </w:r>
@@ -390,15 +384,15 @@
         <w:ind w:firstLine="360"/>
         <w:rPr>
           <w:rFonts w:ascii="Times New Roman" w:hAnsi="Times New Roman" w:cs="Times New Roman"/>
-          <w:i w:val="1"/>
-          <w:iCs w:val="1"/>
-        </w:rPr>
-      </w:pPr>
-      <w:r>
-        <w:rPr>
-          <w:rFonts w:ascii="Times New Roman" w:hAnsi="Times New Roman" w:cs="Times New Roman"/>
-          <w:i w:val="1"/>
-          <w:iCs w:val="1"/>
+          <w:i/>
+          <w:iCs/>
+        </w:rPr>
+      </w:pPr>
+      <w:r>
+        <w:rPr>
+          <w:rFonts w:ascii="Times New Roman" w:hAnsi="Times New Roman" w:cs="Times New Roman"/>
+          <w:i/>
+          <w:iCs/>
         </w:rPr>
         <w:t>Jose Ibarra: jfi21, 7JP10</w:t>
       </w:r>
@@ -409,23 +403,23 @@
         <w:ind w:firstLine="360"/>
         <w:rPr>
           <w:rFonts w:ascii="Times New Roman" w:hAnsi="Times New Roman" w:cs="Times New Roman"/>
-          <w:i w:val="1"/>
-          <w:iCs w:val="1"/>
-        </w:rPr>
-      </w:pPr>
-      <w:r>
-        <w:rPr>
-          <w:rFonts w:ascii="Times New Roman" w:hAnsi="Times New Roman" w:cs="Times New Roman"/>
-          <w:i w:val="1"/>
-          <w:iCs w:val="1"/>
+          <w:i/>
+          <w:iCs/>
+        </w:rPr>
+      </w:pPr>
+      <w:r>
+        <w:rPr>
+          <w:rFonts w:ascii="Times New Roman" w:hAnsi="Times New Roman" w:cs="Times New Roman"/>
+          <w:i/>
+          <w:iCs/>
         </w:rPr>
         <w:t xml:space="preserve">Christian Riley: car21p, </w:t>
       </w:r>
       <w:r>
         <w:rPr>
           <w:rFonts w:ascii="Times New Roman" w:hAnsi="Times New Roman" w:cs="Times New Roman"/>
-          <w:i w:val="1"/>
-          <w:iCs w:val="1"/>
+          <w:i/>
+          <w:iCs/>
         </w:rPr>
         <w:t>ChristianARiley39</w:t>
       </w:r>
@@ -436,18 +430,28 @@
         <w:ind w:firstLine="360"/>
         <w:rPr>
           <w:rFonts w:ascii="Times New Roman" w:hAnsi="Times New Roman" w:cs="Times New Roman"/>
-          <w:i w:val="1"/>
-          <w:iCs w:val="1"/>
-        </w:rPr>
-      </w:pPr>
-      <w:r>
-        <w:rPr>
-          <w:rFonts w:ascii="Times New Roman" w:hAnsi="Times New Roman" w:cs="Times New Roman"/>
-          <w:i w:val="1"/>
-          <w:iCs w:val="1"/>
-        </w:rPr>
-        <w:t>Nathan Waring: naw21d, Nathanawaring</w:t>
-      </w:r>
+          <w:i/>
+          <w:iCs/>
+        </w:rPr>
+      </w:pPr>
+      <w:r>
+        <w:rPr>
+          <w:rFonts w:ascii="Times New Roman" w:hAnsi="Times New Roman" w:cs="Times New Roman"/>
+          <w:i/>
+          <w:iCs/>
+        </w:rPr>
+        <w:t xml:space="preserve">Nathan Waring: naw21d, </w:t>
+      </w:r>
+      <w:proofErr w:type="spellStart"/>
+      <w:r>
+        <w:rPr>
+          <w:rFonts w:ascii="Times New Roman" w:hAnsi="Times New Roman" w:cs="Times New Roman"/>
+          <w:i/>
+          <w:iCs/>
+        </w:rPr>
+        <w:t>Nathanawaring</w:t>
+      </w:r>
+      <w:proofErr w:type="spellEnd"/>
     </w:p>
     <w:p>
       <w:pPr>
@@ -458,14 +462,14 @@
         </w:numPr>
         <w:spacing w:before="120" w:after="120" w:line="240" w:lineRule="auto"/>
         <w:rPr>
-          <w:rFonts w:ascii="Times New Roman" w:hAnsi="Times New Roman" w:eastAsia="Times New Roman" w:cs="Times New Roman"/>
-          <w:b/>
-          <w:bCs/>
-        </w:rPr>
-      </w:pPr>
-      <w:r>
-        <w:rPr>
-          <w:rFonts w:ascii="Times New Roman" w:hAnsi="Times New Roman" w:eastAsia="Times New Roman" w:cs="Times New Roman"/>
+          <w:rFonts w:ascii="Times New Roman" w:eastAsia="Times New Roman" w:hAnsi="Times New Roman" w:cs="Times New Roman"/>
+          <w:b/>
+          <w:bCs/>
+        </w:rPr>
+      </w:pPr>
+      <w:r>
+        <w:rPr>
+          <w:rFonts w:ascii="Times New Roman" w:eastAsia="Times New Roman" w:hAnsi="Times New Roman" w:cs="Times New Roman"/>
           <w:b/>
           <w:bCs/>
         </w:rPr>
@@ -478,7 +482,7 @@
         <w:spacing w:before="120" w:after="120" w:line="240" w:lineRule="auto"/>
         <w:ind w:left="360"/>
         <w:rPr>
-          <w:rFonts w:ascii="Times New Roman" w:hAnsi="Times New Roman" w:eastAsia="Times New Roman" w:cs="Times New Roman"/>
+          <w:rFonts w:ascii="Times New Roman" w:eastAsia="Times New Roman" w:hAnsi="Times New Roman" w:cs="Times New Roman"/>
           <w:b/>
           <w:bCs/>
           <w:sz w:val="11"/>
@@ -492,128 +496,114 @@
         <w:spacing w:before="120" w:after="120" w:line="240" w:lineRule="auto"/>
         <w:ind w:left="360"/>
         <w:rPr>
-          <w:rFonts w:ascii="Times New Roman" w:hAnsi="Times New Roman" w:eastAsia="Times New Roman" w:cs="Times New Roman"/>
-          <w:i w:val="1"/>
-          <w:iCs w:val="1"/>
-        </w:rPr>
-      </w:pPr>
-      <w:r>
-        <w:rPr>
-          <w:rFonts w:ascii="Times New Roman" w:hAnsi="Times New Roman" w:eastAsia="Times New Roman" w:cs="Times New Roman"/>
-          <w:i w:val="1"/>
-          <w:iCs w:val="1"/>
+          <w:rFonts w:ascii="Times New Roman" w:eastAsia="Times New Roman" w:hAnsi="Times New Roman" w:cs="Times New Roman"/>
+          <w:i/>
+          <w:iCs/>
+        </w:rPr>
+      </w:pPr>
+      <w:r>
+        <w:rPr>
+          <w:rFonts w:ascii="Times New Roman" w:eastAsia="Times New Roman" w:hAnsi="Times New Roman" w:cs="Times New Roman"/>
+          <w:i/>
+          <w:iCs/>
         </w:rPr>
         <w:t xml:space="preserve">Our project is </w:t>
       </w:r>
-      <w:r>
-        <w:rPr>
-          <w:rFonts w:ascii="Times New Roman" w:hAnsi="Times New Roman" w:eastAsia="Times New Roman" w:cs="Times New Roman"/>
-          <w:i w:val="1"/>
-          <w:iCs w:val="1"/>
+      <w:proofErr w:type="spellStart"/>
+      <w:r>
+        <w:rPr>
+          <w:rFonts w:ascii="Times New Roman" w:eastAsia="Times New Roman" w:hAnsi="Times New Roman" w:cs="Times New Roman"/>
+          <w:i/>
+          <w:iCs/>
         </w:rPr>
         <w:t>BetBuddy</w:t>
       </w:r>
-      <w:r>
-        <w:rPr>
-          <w:rFonts w:ascii="Times New Roman" w:hAnsi="Times New Roman" w:eastAsia="Times New Roman" w:cs="Times New Roman"/>
-          <w:i w:val="1"/>
-          <w:iCs w:val="1"/>
+      <w:proofErr w:type="spellEnd"/>
+      <w:r>
+        <w:rPr>
+          <w:rFonts w:ascii="Times New Roman" w:eastAsia="Times New Roman" w:hAnsi="Times New Roman" w:cs="Times New Roman"/>
+          <w:i/>
+          <w:iCs/>
         </w:rPr>
         <w:t>,</w:t>
       </w:r>
       <w:r>
         <w:rPr>
-          <w:rFonts w:ascii="Times New Roman" w:hAnsi="Times New Roman" w:eastAsia="Times New Roman" w:cs="Times New Roman"/>
-          <w:i w:val="1"/>
-          <w:iCs w:val="1"/>
+          <w:rFonts w:ascii="Times New Roman" w:eastAsia="Times New Roman" w:hAnsi="Times New Roman" w:cs="Times New Roman"/>
+          <w:i/>
+          <w:iCs/>
         </w:rPr>
         <w:t xml:space="preserve"> </w:t>
       </w:r>
       <w:r>
         <w:rPr>
-          <w:rFonts w:ascii="Times New Roman" w:hAnsi="Times New Roman" w:eastAsia="Times New Roman" w:cs="Times New Roman"/>
-          <w:i w:val="1"/>
-          <w:iCs w:val="1"/>
+          <w:rFonts w:ascii="Times New Roman" w:eastAsia="Times New Roman" w:hAnsi="Times New Roman" w:cs="Times New Roman"/>
+          <w:i/>
+          <w:iCs/>
         </w:rPr>
         <w:t xml:space="preserve">a free to play sports gambling app where users can place bets using free currency. </w:t>
       </w:r>
       <w:r>
         <w:rPr>
-          <w:rFonts w:ascii="Times New Roman" w:hAnsi="Times New Roman" w:eastAsia="Times New Roman" w:cs="Times New Roman"/>
-          <w:i w:val="1"/>
-          <w:iCs w:val="1"/>
+          <w:rFonts w:ascii="Times New Roman" w:eastAsia="Times New Roman" w:hAnsi="Times New Roman" w:cs="Times New Roman"/>
+          <w:i/>
+          <w:iCs/>
         </w:rPr>
         <w:t xml:space="preserve">Users can create an account to place bets on sporting events. The app is beginner friendly and encourages responsible </w:t>
       </w:r>
       <w:r>
         <w:rPr>
-          <w:rFonts w:ascii="Times New Roman" w:hAnsi="Times New Roman" w:eastAsia="Times New Roman" w:cs="Times New Roman"/>
-          <w:i w:val="1"/>
-          <w:iCs w:val="1"/>
+          <w:rFonts w:ascii="Times New Roman" w:eastAsia="Times New Roman" w:hAnsi="Times New Roman" w:cs="Times New Roman"/>
+          <w:i/>
+          <w:iCs/>
         </w:rPr>
         <w:t>gambling habits while informing users about</w:t>
       </w:r>
       <w:r>
         <w:rPr>
-          <w:rFonts w:ascii="Times New Roman" w:hAnsi="Times New Roman" w:eastAsia="Times New Roman" w:cs="Times New Roman"/>
-          <w:i w:val="1"/>
-          <w:iCs w:val="1"/>
+          <w:rFonts w:ascii="Times New Roman" w:eastAsia="Times New Roman" w:hAnsi="Times New Roman" w:cs="Times New Roman"/>
+          <w:i/>
+          <w:iCs/>
         </w:rPr>
         <w:t xml:space="preserve"> how sports gambling works. </w:t>
       </w:r>
       <w:r>
         <w:rPr>
-          <w:rFonts w:ascii="Times New Roman" w:hAnsi="Times New Roman" w:eastAsia="Times New Roman" w:cs="Times New Roman"/>
-          <w:i w:val="1"/>
-          <w:iCs w:val="1"/>
-        </w:rPr>
-        <w:t xml:space="preserve">Additionally, we will provide resources on tips and </w:t>
-      </w:r>
-      <w:r>
-        <w:rPr>
-          <w:rFonts w:ascii="Times New Roman" w:hAnsi="Times New Roman" w:eastAsia="Times New Roman" w:cs="Times New Roman"/>
-          <w:i w:val="1"/>
-          <w:iCs w:val="1"/>
-        </w:rPr>
-        <w:t xml:space="preserve">proven </w:t>
-      </w:r>
-      <w:r>
-        <w:rPr>
-          <w:rFonts w:ascii="Times New Roman" w:hAnsi="Times New Roman" w:eastAsia="Times New Roman" w:cs="Times New Roman"/>
-          <w:i w:val="1"/>
-          <w:iCs w:val="1"/>
-        </w:rPr>
-        <w:t xml:space="preserve">strategies for sports betting. </w:t>
-      </w:r>
-      <w:r>
-        <w:rPr>
-          <w:rFonts w:ascii="Times New Roman" w:hAnsi="Times New Roman" w:eastAsia="Times New Roman" w:cs="Times New Roman"/>
-          <w:i w:val="1"/>
-          <w:iCs w:val="1"/>
+          <w:rFonts w:ascii="Times New Roman" w:eastAsia="Times New Roman" w:hAnsi="Times New Roman" w:cs="Times New Roman"/>
+          <w:i/>
+          <w:iCs/>
+        </w:rPr>
+        <w:t xml:space="preserve">Additionally, we will provide resources on tips and proven strategies for sports betting. </w:t>
+      </w:r>
+      <w:r>
+        <w:rPr>
+          <w:rFonts w:ascii="Times New Roman" w:eastAsia="Times New Roman" w:hAnsi="Times New Roman" w:cs="Times New Roman"/>
+          <w:i/>
+          <w:iCs/>
         </w:rPr>
         <w:t xml:space="preserve">We also have information on gambling addiction and direct such users to the proper </w:t>
       </w:r>
       <w:r>
         <w:rPr>
-          <w:rFonts w:ascii="Times New Roman" w:hAnsi="Times New Roman" w:eastAsia="Times New Roman" w:cs="Times New Roman"/>
-          <w:i w:val="1"/>
-          <w:iCs w:val="1"/>
+          <w:rFonts w:ascii="Times New Roman" w:eastAsia="Times New Roman" w:hAnsi="Times New Roman" w:cs="Times New Roman"/>
+          <w:i/>
+          <w:iCs/>
         </w:rPr>
         <w:t xml:space="preserve">resources </w:t>
       </w:r>
       <w:r>
         <w:rPr>
-          <w:rFonts w:ascii="Times New Roman" w:hAnsi="Times New Roman" w:eastAsia="Times New Roman" w:cs="Times New Roman"/>
-          <w:i w:val="1"/>
-          <w:iCs w:val="1"/>
+          <w:rFonts w:ascii="Times New Roman" w:eastAsia="Times New Roman" w:hAnsi="Times New Roman" w:cs="Times New Roman"/>
+          <w:i/>
+          <w:iCs/>
         </w:rPr>
         <w:t>for them to seek help</w:t>
       </w:r>
       <w:r>
         <w:rPr>
-          <w:rFonts w:ascii="Times New Roman" w:hAnsi="Times New Roman" w:eastAsia="Times New Roman" w:cs="Times New Roman"/>
-          <w:i w:val="1"/>
-          <w:iCs w:val="1"/>
+          <w:rFonts w:ascii="Times New Roman" w:eastAsia="Times New Roman" w:hAnsi="Times New Roman" w:cs="Times New Roman"/>
+          <w:i/>
+          <w:iCs/>
         </w:rPr>
         <w:t>.</w:t>
       </w:r>
@@ -624,7 +614,7 @@
         <w:spacing w:before="120" w:after="120" w:line="240" w:lineRule="auto"/>
         <w:ind w:left="360"/>
         <w:rPr>
-          <w:rFonts w:ascii="Times New Roman" w:hAnsi="Times New Roman" w:eastAsia="Times New Roman" w:cs="Times New Roman"/>
+          <w:rFonts w:ascii="Times New Roman" w:eastAsia="Times New Roman" w:hAnsi="Times New Roman" w:cs="Times New Roman"/>
           <w:bCs/>
           <w:i/>
           <w:sz w:val="13"/>
@@ -641,95 +631,91 @@
         </w:numPr>
         <w:spacing w:before="120" w:after="120" w:line="240" w:lineRule="auto"/>
         <w:rPr>
-          <w:rFonts w:ascii="Times New Roman" w:hAnsi="Times New Roman" w:eastAsia="Times New Roman" w:cs="Times New Roman"/>
-          <w:b/>
-          <w:bCs/>
-        </w:rPr>
-      </w:pPr>
-      <w:r>
-        <w:rPr>
-          <w:rFonts w:ascii="Times New Roman" w:hAnsi="Times New Roman" w:eastAsia="Times New Roman" w:cs="Times New Roman"/>
-          <w:b w:val="1"/>
-          <w:bCs w:val="1"/>
+          <w:rFonts w:ascii="Times New Roman" w:eastAsia="Times New Roman" w:hAnsi="Times New Roman" w:cs="Times New Roman"/>
+          <w:b/>
+          <w:bCs/>
+        </w:rPr>
+      </w:pPr>
+      <w:r>
+        <w:rPr>
+          <w:rFonts w:ascii="Times New Roman" w:eastAsia="Times New Roman" w:hAnsi="Times New Roman" w:cs="Times New Roman"/>
+          <w:b/>
+          <w:bCs/>
         </w:rPr>
         <w:t xml:space="preserve">Accomplishments </w:t>
       </w:r>
       <w:r>
         <w:rPr>
-          <w:rFonts w:ascii="Times New Roman" w:hAnsi="Times New Roman" w:eastAsia="Times New Roman" w:cs="Times New Roman"/>
-          <w:b w:val="1"/>
-          <w:bCs w:val="1"/>
+          <w:rFonts w:ascii="Times New Roman" w:eastAsia="Times New Roman" w:hAnsi="Times New Roman" w:cs="Times New Roman"/>
+          <w:b/>
+          <w:bCs/>
         </w:rPr>
         <w:t xml:space="preserve">and overall project status </w:t>
       </w:r>
       <w:r>
         <w:rPr>
-          <w:rFonts w:ascii="Times New Roman" w:hAnsi="Times New Roman" w:eastAsia="Times New Roman" w:cs="Times New Roman"/>
-          <w:b w:val="1"/>
-          <w:bCs w:val="1"/>
+          <w:rFonts w:ascii="Times New Roman" w:eastAsia="Times New Roman" w:hAnsi="Times New Roman" w:cs="Times New Roman"/>
+          <w:b/>
+          <w:bCs/>
         </w:rPr>
         <w:t xml:space="preserve">during this </w:t>
       </w:r>
       <w:r>
         <w:rPr>
-          <w:rFonts w:ascii="Times New Roman" w:hAnsi="Times New Roman" w:eastAsia="Times New Roman" w:cs="Times New Roman"/>
-          <w:b w:val="1"/>
-          <w:bCs w:val="1"/>
+          <w:rFonts w:ascii="Times New Roman" w:eastAsia="Times New Roman" w:hAnsi="Times New Roman" w:cs="Times New Roman"/>
+          <w:b/>
+          <w:bCs/>
         </w:rPr>
         <w:t>i</w:t>
       </w:r>
       <w:r>
         <w:rPr>
-          <w:rFonts w:ascii="Times New Roman" w:hAnsi="Times New Roman" w:eastAsia="Times New Roman" w:cs="Times New Roman"/>
-          <w:b w:val="1"/>
-          <w:bCs w:val="1"/>
+          <w:rFonts w:ascii="Times New Roman" w:eastAsia="Times New Roman" w:hAnsi="Times New Roman" w:cs="Times New Roman"/>
+          <w:b/>
+          <w:bCs/>
         </w:rPr>
         <w:t>ncrement</w:t>
       </w:r>
       <w:r>
         <w:rPr>
-          <w:rFonts w:ascii="Times New Roman" w:hAnsi="Times New Roman" w:eastAsia="Times New Roman" w:cs="Times New Roman"/>
-          <w:b w:val="1"/>
-          <w:bCs w:val="1"/>
+          <w:rFonts w:ascii="Times New Roman" w:eastAsia="Times New Roman" w:hAnsi="Times New Roman" w:cs="Times New Roman"/>
+          <w:b/>
+          <w:bCs/>
         </w:rPr>
         <w:t xml:space="preserve"> </w:t>
       </w:r>
     </w:p>
     <w:p>
       <w:pPr>
-        <w:pStyle w:val="Normal"/>
-        <w:suppressLineNumbers w:val="0"/>
-        <w:bidi w:val="0"/>
-        <w:spacing w:before="120" w:beforeAutospacing="off" w:after="120" w:afterAutospacing="off" w:line="240" w:lineRule="auto"/>
-        <w:ind w:left="360" w:right="0"/>
-        <w:jc w:val="left"/>
-        <w:rPr>
-          <w:rFonts w:ascii="Times New Roman" w:hAnsi="Times New Roman" w:eastAsia="Times New Roman" w:cs="Times New Roman"/>
-          <w:i w:val="1"/>
-          <w:iCs w:val="1"/>
-        </w:rPr>
-      </w:pPr>
-      <w:r>
-        <w:rPr>
-          <w:rFonts w:ascii="Times New Roman" w:hAnsi="Times New Roman" w:eastAsia="Times New Roman" w:cs="Times New Roman"/>
-          <w:i w:val="1"/>
-          <w:iCs w:val="1"/>
+        <w:spacing w:before="120" w:after="120" w:line="240" w:lineRule="auto"/>
+        <w:ind w:left="360"/>
+        <w:rPr>
+          <w:rFonts w:ascii="Times New Roman" w:eastAsia="Times New Roman" w:hAnsi="Times New Roman" w:cs="Times New Roman"/>
+          <w:i/>
+          <w:iCs/>
+        </w:rPr>
+      </w:pPr>
+      <w:r>
+        <w:rPr>
+          <w:rFonts w:ascii="Times New Roman" w:eastAsia="Times New Roman" w:hAnsi="Times New Roman" w:cs="Times New Roman"/>
+          <w:i/>
+          <w:iCs/>
         </w:rPr>
         <w:t xml:space="preserve">Using Python Flask for backend handling with sqlite3. Currently there is a home page, sign up page and sign in page. </w:t>
       </w:r>
       <w:r>
         <w:rPr>
-          <w:rFonts w:ascii="Times New Roman" w:hAnsi="Times New Roman" w:eastAsia="Times New Roman" w:cs="Times New Roman"/>
-          <w:i w:val="1"/>
-          <w:iCs w:val="1"/>
+          <w:rFonts w:ascii="Times New Roman" w:eastAsia="Times New Roman" w:hAnsi="Times New Roman" w:cs="Times New Roman"/>
+          <w:i/>
+          <w:iCs/>
         </w:rPr>
         <w:t>Functionalities are still limited</w:t>
       </w:r>
       <w:r>
         <w:rPr>
-          <w:rFonts w:ascii="Times New Roman" w:hAnsi="Times New Roman" w:eastAsia="Times New Roman" w:cs="Times New Roman"/>
-          <w:i w:val="1"/>
-          <w:iCs w:val="1"/>
+          <w:rFonts w:ascii="Times New Roman" w:eastAsia="Times New Roman" w:hAnsi="Times New Roman" w:cs="Times New Roman"/>
+          <w:i/>
+          <w:iCs/>
         </w:rPr>
         <w:t xml:space="preserve">. Functional and Non-Functional requirements of the system were defined as well as general diagrams. </w:t>
       </w:r>
@@ -743,14 +729,14 @@
         </w:numPr>
         <w:spacing w:before="120" w:after="120" w:line="240" w:lineRule="auto"/>
         <w:rPr>
-          <w:rFonts w:ascii="Times New Roman" w:hAnsi="Times New Roman" w:eastAsia="Times New Roman" w:cs="Times New Roman"/>
-          <w:b/>
-          <w:bCs/>
-        </w:rPr>
-      </w:pPr>
-      <w:r>
-        <w:rPr>
-          <w:rFonts w:ascii="Times New Roman" w:hAnsi="Times New Roman" w:eastAsia="Times New Roman" w:cs="Times New Roman"/>
+          <w:rFonts w:ascii="Times New Roman" w:eastAsia="Times New Roman" w:hAnsi="Times New Roman" w:cs="Times New Roman"/>
+          <w:b/>
+          <w:bCs/>
+        </w:rPr>
+      </w:pPr>
+      <w:r>
+        <w:rPr>
+          <w:rFonts w:ascii="Times New Roman" w:eastAsia="Times New Roman" w:hAnsi="Times New Roman" w:cs="Times New Roman"/>
           <w:b/>
           <w:bCs/>
         </w:rPr>
@@ -763,7 +749,7 @@
         <w:spacing w:before="120" w:after="120" w:line="240" w:lineRule="auto"/>
         <w:ind w:left="360"/>
         <w:rPr>
-          <w:rFonts w:ascii="Times New Roman" w:hAnsi="Times New Roman" w:eastAsia="Times New Roman" w:cs="Times New Roman"/>
+          <w:rFonts w:ascii="Times New Roman" w:eastAsia="Times New Roman" w:hAnsi="Times New Roman" w:cs="Times New Roman"/>
           <w:b/>
           <w:bCs/>
           <w:sz w:val="10"/>
@@ -777,109 +763,75 @@
         <w:spacing w:before="120" w:after="120" w:line="240" w:lineRule="auto"/>
         <w:ind w:left="360"/>
         <w:rPr>
-          <w:rFonts w:ascii="Times New Roman" w:hAnsi="Times New Roman" w:eastAsia="Times New Roman" w:cs="Times New Roman"/>
-          <w:i w:val="1"/>
-          <w:iCs w:val="1"/>
-        </w:rPr>
-      </w:pPr>
-      <w:r>
-        <w:rPr>
-          <w:rFonts w:ascii="Times New Roman" w:hAnsi="Times New Roman" w:eastAsia="Times New Roman" w:cs="Times New Roman"/>
-          <w:i w:val="1"/>
-          <w:iCs w:val="1"/>
+          <w:rFonts w:ascii="Times New Roman" w:eastAsia="Times New Roman" w:hAnsi="Times New Roman" w:cs="Times New Roman"/>
+          <w:i/>
+          <w:iCs/>
+        </w:rPr>
+      </w:pPr>
+      <w:r>
+        <w:rPr>
+          <w:rFonts w:ascii="Times New Roman" w:eastAsia="Times New Roman" w:hAnsi="Times New Roman" w:cs="Times New Roman"/>
+          <w:i/>
+          <w:iCs/>
         </w:rPr>
         <w:t>We are just getting to know Python flask. Still new to how it handles backend and</w:t>
       </w:r>
       <w:r>
         <w:rPr>
-          <w:rFonts w:ascii="Times New Roman" w:hAnsi="Times New Roman" w:eastAsia="Times New Roman" w:cs="Times New Roman"/>
-          <w:i w:val="1"/>
-          <w:iCs w:val="1"/>
+          <w:rFonts w:ascii="Times New Roman" w:eastAsia="Times New Roman" w:hAnsi="Times New Roman" w:cs="Times New Roman"/>
+          <w:i/>
+          <w:iCs/>
         </w:rPr>
         <w:t xml:space="preserve"> frontend</w:t>
       </w:r>
       <w:r>
         <w:rPr>
-          <w:rFonts w:ascii="Times New Roman" w:hAnsi="Times New Roman" w:eastAsia="Times New Roman" w:cs="Times New Roman"/>
-          <w:i w:val="1"/>
-          <w:iCs w:val="1"/>
+          <w:rFonts w:ascii="Times New Roman" w:eastAsia="Times New Roman" w:hAnsi="Times New Roman" w:cs="Times New Roman"/>
+          <w:i/>
+          <w:iCs/>
         </w:rPr>
         <w:t xml:space="preserve">. The scope of the project seems manageable for our group despite the difficulties that we may face when developing the backend of our application. Other difficulties lie in finding more time for our </w:t>
       </w:r>
       <w:r>
         <w:rPr>
-          <w:rFonts w:ascii="Times New Roman" w:hAnsi="Times New Roman" w:eastAsia="Times New Roman" w:cs="Times New Roman"/>
-          <w:i w:val="1"/>
-          <w:iCs w:val="1"/>
-        </w:rPr>
-        <w:t xml:space="preserve">group to meet with conflicting schedules and learning more </w:t>
-      </w:r>
-      <w:r>
-        <w:rPr>
-          <w:rFonts w:ascii="Times New Roman" w:hAnsi="Times New Roman" w:eastAsia="Times New Roman" w:cs="Times New Roman"/>
-          <w:i w:val="1"/>
-          <w:iCs w:val="1"/>
-        </w:rPr>
-        <w:t>of</w:t>
-      </w:r>
-      <w:r>
-        <w:rPr>
-          <w:rFonts w:ascii="Times New Roman" w:hAnsi="Times New Roman" w:eastAsia="Times New Roman" w:cs="Times New Roman"/>
-          <w:i w:val="1"/>
-          <w:iCs w:val="1"/>
-        </w:rPr>
-        <w:t xml:space="preserve"> how to work as a team when developing our application. </w:t>
-      </w:r>
-      <w:r>
-        <w:rPr>
-          <w:rFonts w:ascii="Times New Roman" w:hAnsi="Times New Roman" w:eastAsia="Times New Roman" w:cs="Times New Roman"/>
-          <w:i w:val="1"/>
-          <w:iCs w:val="1"/>
+          <w:rFonts w:ascii="Times New Roman" w:eastAsia="Times New Roman" w:hAnsi="Times New Roman" w:cs="Times New Roman"/>
+          <w:i/>
+          <w:iCs/>
+        </w:rPr>
+        <w:t xml:space="preserve">group to meet with conflicting schedules and learning more of how to work as a team when developing our application. </w:t>
+      </w:r>
+      <w:r>
+        <w:rPr>
+          <w:rFonts w:ascii="Times New Roman" w:eastAsia="Times New Roman" w:hAnsi="Times New Roman" w:cs="Times New Roman"/>
+          <w:i/>
+          <w:iCs/>
         </w:rPr>
         <w:t>With better communication we can avoi</w:t>
       </w:r>
       <w:r>
         <w:rPr>
-          <w:rFonts w:ascii="Times New Roman" w:hAnsi="Times New Roman" w:eastAsia="Times New Roman" w:cs="Times New Roman"/>
-          <w:i w:val="1"/>
-          <w:iCs w:val="1"/>
-        </w:rPr>
-        <w:t xml:space="preserve">d problems </w:t>
-      </w:r>
-      <w:r>
-        <w:rPr>
-          <w:rFonts w:ascii="Times New Roman" w:hAnsi="Times New Roman" w:eastAsia="Times New Roman" w:cs="Times New Roman"/>
-          <w:i w:val="1"/>
-          <w:iCs w:val="1"/>
-        </w:rPr>
-        <w:t>we’ve</w:t>
-      </w:r>
-      <w:r>
-        <w:rPr>
-          <w:rFonts w:ascii="Times New Roman" w:hAnsi="Times New Roman" w:eastAsia="Times New Roman" w:cs="Times New Roman"/>
-          <w:i w:val="1"/>
-          <w:iCs w:val="1"/>
-        </w:rPr>
-        <w:t xml:space="preserve"> had</w:t>
-      </w:r>
-      <w:r>
-        <w:rPr>
-          <w:rFonts w:ascii="Times New Roman" w:hAnsi="Times New Roman" w:eastAsia="Times New Roman" w:cs="Times New Roman"/>
-          <w:i w:val="1"/>
-          <w:iCs w:val="1"/>
+          <w:rFonts w:ascii="Times New Roman" w:eastAsia="Times New Roman" w:hAnsi="Times New Roman" w:cs="Times New Roman"/>
+          <w:i/>
+          <w:iCs/>
+        </w:rPr>
+        <w:t>d problems we’ve had</w:t>
+      </w:r>
+      <w:r>
+        <w:rPr>
+          <w:rFonts w:ascii="Times New Roman" w:eastAsia="Times New Roman" w:hAnsi="Times New Roman" w:cs="Times New Roman"/>
+          <w:i/>
+          <w:iCs/>
         </w:rPr>
         <w:t xml:space="preserve"> such as two collaborators working on the same file at the same time.</w:t>
       </w:r>
     </w:p>
     <w:p>
       <w:pPr>
-        <w:pStyle w:val="Normal"/>
-        <w:spacing w:before="120" w:after="120" w:line="240" w:lineRule="auto"/>
-        <w:ind w:left="0"/>
-        <w:rPr>
-          <w:rFonts w:ascii="Times New Roman" w:hAnsi="Times New Roman" w:eastAsia="Times New Roman" w:cs="Times New Roman"/>
-          <w:i w:val="1"/>
-          <w:iCs w:val="1"/>
+        <w:spacing w:before="120" w:after="120" w:line="240" w:lineRule="auto"/>
+        <w:rPr>
+          <w:rFonts w:ascii="Times New Roman" w:eastAsia="Times New Roman" w:hAnsi="Times New Roman" w:cs="Times New Roman"/>
+          <w:i/>
+          <w:iCs/>
         </w:rPr>
       </w:pPr>
     </w:p>
@@ -892,40 +844,40 @@
         </w:numPr>
         <w:spacing w:before="120" w:after="120" w:line="240" w:lineRule="auto"/>
         <w:rPr>
-          <w:rFonts w:ascii="Times New Roman" w:hAnsi="Times New Roman" w:eastAsia="Times New Roman" w:cs="Times New Roman"/>
-          <w:b w:val="1"/>
-          <w:bCs w:val="1"/>
-        </w:rPr>
-      </w:pPr>
-      <w:r>
-        <w:rPr>
-          <w:rFonts w:ascii="Times New Roman" w:hAnsi="Times New Roman" w:eastAsia="Times New Roman" w:cs="Times New Roman"/>
-          <w:b w:val="1"/>
-          <w:bCs w:val="1"/>
+          <w:rFonts w:ascii="Times New Roman" w:eastAsia="Times New Roman" w:hAnsi="Times New Roman" w:cs="Times New Roman"/>
+          <w:b/>
+          <w:bCs/>
+        </w:rPr>
+      </w:pPr>
+      <w:r>
+        <w:rPr>
+          <w:rFonts w:ascii="Times New Roman" w:eastAsia="Times New Roman" w:hAnsi="Times New Roman" w:cs="Times New Roman"/>
+          <w:b/>
+          <w:bCs/>
         </w:rPr>
         <w:t>Team Member Contribution</w:t>
       </w:r>
       <w:r>
         <w:rPr>
-          <w:rFonts w:ascii="Times New Roman" w:hAnsi="Times New Roman" w:eastAsia="Times New Roman" w:cs="Times New Roman"/>
-          <w:b w:val="1"/>
-          <w:bCs w:val="1"/>
+          <w:rFonts w:ascii="Times New Roman" w:eastAsia="Times New Roman" w:hAnsi="Times New Roman" w:cs="Times New Roman"/>
+          <w:b/>
+          <w:bCs/>
         </w:rPr>
         <w:t xml:space="preserve"> for this </w:t>
       </w:r>
       <w:r>
         <w:rPr>
-          <w:rFonts w:ascii="Times New Roman" w:hAnsi="Times New Roman" w:eastAsia="Times New Roman" w:cs="Times New Roman"/>
-          <w:b w:val="1"/>
-          <w:bCs w:val="1"/>
+          <w:rFonts w:ascii="Times New Roman" w:eastAsia="Times New Roman" w:hAnsi="Times New Roman" w:cs="Times New Roman"/>
+          <w:b/>
+          <w:bCs/>
         </w:rPr>
         <w:t>i</w:t>
       </w:r>
       <w:r>
         <w:rPr>
-          <w:rFonts w:ascii="Times New Roman" w:hAnsi="Times New Roman" w:eastAsia="Times New Roman" w:cs="Times New Roman"/>
-          <w:b w:val="1"/>
-          <w:bCs w:val="1"/>
+          <w:rFonts w:ascii="Times New Roman" w:eastAsia="Times New Roman" w:hAnsi="Times New Roman" w:cs="Times New Roman"/>
+          <w:b/>
+          <w:bCs/>
         </w:rPr>
         <w:t>ncrement</w:t>
       </w:r>
@@ -935,14 +887,14 @@
         <w:spacing w:before="120" w:after="120" w:line="240" w:lineRule="auto"/>
         <w:ind w:left="360"/>
         <w:rPr>
-          <w:rFonts w:ascii="Times New Roman" w:hAnsi="Times New Roman" w:eastAsia="Times New Roman" w:cs="Times New Roman"/>
-          <w:bCs/>
-          <w:i/>
-        </w:rPr>
-      </w:pPr>
-      <w:r>
-        <w:rPr>
-          <w:rFonts w:ascii="Times New Roman" w:hAnsi="Times New Roman" w:eastAsia="Times New Roman" w:cs="Times New Roman"/>
+          <w:rFonts w:ascii="Times New Roman" w:eastAsia="Times New Roman" w:hAnsi="Times New Roman" w:cs="Times New Roman"/>
+          <w:bCs/>
+          <w:i/>
+        </w:rPr>
+      </w:pPr>
+      <w:r>
+        <w:rPr>
+          <w:rFonts w:ascii="Times New Roman" w:eastAsia="Times New Roman" w:hAnsi="Times New Roman" w:cs="Times New Roman"/>
           <w:bCs/>
           <w:i/>
         </w:rPr>
@@ -950,7 +902,7 @@
       </w:r>
       <w:r>
         <w:rPr>
-          <w:rFonts w:ascii="Times New Roman" w:hAnsi="Times New Roman" w:eastAsia="Times New Roman" w:cs="Times New Roman"/>
+          <w:rFonts w:ascii="Times New Roman" w:eastAsia="Times New Roman" w:hAnsi="Times New Roman" w:cs="Times New Roman"/>
           <w:bCs/>
           <w:i/>
         </w:rPr>
@@ -958,7 +910,7 @@
       </w:r>
       <w:r>
         <w:rPr>
-          <w:rFonts w:ascii="Times New Roman" w:hAnsi="Times New Roman" w:eastAsia="Times New Roman" w:cs="Times New Roman"/>
+          <w:rFonts w:ascii="Times New Roman" w:eastAsia="Times New Roman" w:hAnsi="Times New Roman" w:cs="Times New Roman"/>
           <w:bCs/>
           <w:i/>
         </w:rPr>
@@ -966,7 +918,7 @@
       </w:r>
       <w:r>
         <w:rPr>
-          <w:rFonts w:ascii="Times New Roman" w:hAnsi="Times New Roman" w:eastAsia="Times New Roman" w:cs="Times New Roman"/>
+          <w:rFonts w:ascii="Times New Roman" w:eastAsia="Times New Roman" w:hAnsi="Times New Roman" w:cs="Times New Roman"/>
           <w:bCs/>
           <w:i/>
         </w:rPr>
@@ -974,7 +926,7 @@
       </w:r>
       <w:r>
         <w:rPr>
-          <w:rFonts w:ascii="Times New Roman" w:hAnsi="Times New Roman" w:eastAsia="Times New Roman" w:cs="Times New Roman"/>
+          <w:rFonts w:ascii="Times New Roman" w:eastAsia="Times New Roman" w:hAnsi="Times New Roman" w:cs="Times New Roman"/>
           <w:b/>
           <w:i/>
         </w:rPr>
@@ -982,7 +934,7 @@
       </w:r>
       <w:r>
         <w:rPr>
-          <w:rFonts w:ascii="Times New Roman" w:hAnsi="Times New Roman" w:eastAsia="Times New Roman" w:cs="Times New Roman"/>
+          <w:rFonts w:ascii="Times New Roman" w:eastAsia="Times New Roman" w:hAnsi="Times New Roman" w:cs="Times New Roman"/>
           <w:b/>
           <w:i/>
         </w:rPr>
@@ -990,7 +942,7 @@
       </w:r>
       <w:r>
         <w:rPr>
-          <w:rFonts w:ascii="Times New Roman" w:hAnsi="Times New Roman" w:eastAsia="Times New Roman" w:cs="Times New Roman"/>
+          <w:rFonts w:ascii="Times New Roman" w:eastAsia="Times New Roman" w:hAnsi="Times New Roman" w:cs="Times New Roman"/>
           <w:b/>
           <w:i/>
         </w:rPr>
@@ -998,7 +950,7 @@
       </w:r>
       <w:r>
         <w:rPr>
-          <w:rFonts w:ascii="Times New Roman" w:hAnsi="Times New Roman" w:eastAsia="Times New Roman" w:cs="Times New Roman"/>
+          <w:rFonts w:ascii="Times New Roman" w:eastAsia="Times New Roman" w:hAnsi="Times New Roman" w:cs="Times New Roman"/>
           <w:b/>
           <w:i/>
         </w:rPr>
@@ -1006,7 +958,7 @@
       </w:r>
       <w:r>
         <w:rPr>
-          <w:rFonts w:ascii="Times New Roman" w:hAnsi="Times New Roman" w:eastAsia="Times New Roman" w:cs="Times New Roman"/>
+          <w:rFonts w:ascii="Times New Roman" w:eastAsia="Times New Roman" w:hAnsi="Times New Roman" w:cs="Times New Roman"/>
           <w:bCs/>
           <w:i/>
         </w:rPr>
@@ -1022,15 +974,15 @@
         </w:numPr>
         <w:spacing w:before="120" w:after="120" w:line="240" w:lineRule="auto"/>
         <w:rPr>
-          <w:rFonts w:ascii="Times New Roman" w:hAnsi="Times New Roman" w:eastAsia="Times New Roman" w:cs="Times New Roman"/>
-          <w:b/>
-          <w:bCs/>
-          <w:i/>
-        </w:rPr>
-      </w:pPr>
-      <w:r>
-        <w:rPr>
-          <w:rFonts w:ascii="Times New Roman" w:hAnsi="Times New Roman" w:eastAsia="Times New Roman" w:cs="Times New Roman"/>
+          <w:rFonts w:ascii="Times New Roman" w:eastAsia="Times New Roman" w:hAnsi="Times New Roman" w:cs="Times New Roman"/>
+          <w:b/>
+          <w:bCs/>
+          <w:i/>
+        </w:rPr>
+      </w:pPr>
+      <w:r>
+        <w:rPr>
+          <w:rFonts w:ascii="Times New Roman" w:eastAsia="Times New Roman" w:hAnsi="Times New Roman" w:cs="Times New Roman"/>
           <w:bCs/>
           <w:i/>
         </w:rPr>
@@ -1038,7 +990,7 @@
       </w:r>
       <w:r>
         <w:rPr>
-          <w:rFonts w:ascii="Times New Roman" w:hAnsi="Times New Roman" w:eastAsia="Times New Roman" w:cs="Times New Roman"/>
+          <w:rFonts w:ascii="Times New Roman" w:eastAsia="Times New Roman" w:hAnsi="Times New Roman" w:cs="Times New Roman"/>
           <w:b/>
           <w:bCs/>
           <w:i/>
@@ -1047,7 +999,7 @@
       </w:r>
       <w:r>
         <w:rPr>
-          <w:rFonts w:ascii="Times New Roman" w:hAnsi="Times New Roman" w:eastAsia="Times New Roman" w:cs="Times New Roman"/>
+          <w:rFonts w:ascii="Times New Roman" w:eastAsia="Times New Roman" w:hAnsi="Times New Roman" w:cs="Times New Roman"/>
           <w:bCs/>
           <w:i/>
         </w:rPr>
@@ -1055,7 +1007,7 @@
       </w:r>
       <w:r>
         <w:rPr>
-          <w:rFonts w:ascii="Times New Roman" w:hAnsi="Times New Roman" w:eastAsia="Times New Roman" w:cs="Times New Roman"/>
+          <w:rFonts w:ascii="Times New Roman" w:eastAsia="Times New Roman" w:hAnsi="Times New Roman" w:cs="Times New Roman"/>
           <w:bCs/>
           <w:i/>
         </w:rPr>
@@ -1063,7 +1015,7 @@
       </w:r>
       <w:r>
         <w:rPr>
-          <w:rFonts w:ascii="Times New Roman" w:hAnsi="Times New Roman" w:eastAsia="Times New Roman" w:cs="Times New Roman"/>
+          <w:rFonts w:ascii="Times New Roman" w:eastAsia="Times New Roman" w:hAnsi="Times New Roman" w:cs="Times New Roman"/>
           <w:bCs/>
           <w:i/>
         </w:rPr>
@@ -1079,15 +1031,15 @@
         </w:numPr>
         <w:spacing w:before="120" w:after="120" w:line="240" w:lineRule="auto"/>
         <w:rPr>
-          <w:rFonts w:ascii="Times New Roman" w:hAnsi="Times New Roman" w:eastAsia="Times New Roman" w:cs="Times New Roman"/>
-          <w:b/>
-          <w:bCs/>
-          <w:i/>
-        </w:rPr>
-      </w:pPr>
-      <w:r>
-        <w:rPr>
-          <w:rFonts w:ascii="Times New Roman" w:hAnsi="Times New Roman" w:eastAsia="Times New Roman" w:cs="Times New Roman"/>
+          <w:rFonts w:ascii="Times New Roman" w:eastAsia="Times New Roman" w:hAnsi="Times New Roman" w:cs="Times New Roman"/>
+          <w:b/>
+          <w:bCs/>
+          <w:i/>
+        </w:rPr>
+      </w:pPr>
+      <w:r>
+        <w:rPr>
+          <w:rFonts w:ascii="Times New Roman" w:eastAsia="Times New Roman" w:hAnsi="Times New Roman" w:cs="Times New Roman"/>
           <w:bCs/>
           <w:i/>
         </w:rPr>
@@ -1095,7 +1047,7 @@
       </w:r>
       <w:r>
         <w:rPr>
-          <w:rFonts w:ascii="Times New Roman" w:hAnsi="Times New Roman" w:eastAsia="Times New Roman" w:cs="Times New Roman"/>
+          <w:rFonts w:ascii="Times New Roman" w:eastAsia="Times New Roman" w:hAnsi="Times New Roman" w:cs="Times New Roman"/>
           <w:b/>
           <w:bCs/>
           <w:i/>
@@ -1104,7 +1056,7 @@
       </w:r>
       <w:r>
         <w:rPr>
-          <w:rFonts w:ascii="Times New Roman" w:hAnsi="Times New Roman" w:eastAsia="Times New Roman" w:cs="Times New Roman"/>
+          <w:rFonts w:ascii="Times New Roman" w:eastAsia="Times New Roman" w:hAnsi="Times New Roman" w:cs="Times New Roman"/>
           <w:bCs/>
           <w:i/>
         </w:rPr>
@@ -1120,15 +1072,15 @@
         </w:numPr>
         <w:spacing w:before="120" w:after="120" w:line="240" w:lineRule="auto"/>
         <w:rPr>
-          <w:rFonts w:ascii="Times New Roman" w:hAnsi="Times New Roman" w:eastAsia="Times New Roman" w:cs="Times New Roman"/>
-          <w:b/>
-          <w:bCs/>
-          <w:i/>
-        </w:rPr>
-      </w:pPr>
-      <w:r>
-        <w:rPr>
-          <w:rFonts w:ascii="Times New Roman" w:hAnsi="Times New Roman" w:eastAsia="Times New Roman" w:cs="Times New Roman"/>
+          <w:rFonts w:ascii="Times New Roman" w:eastAsia="Times New Roman" w:hAnsi="Times New Roman" w:cs="Times New Roman"/>
+          <w:b/>
+          <w:bCs/>
+          <w:i/>
+        </w:rPr>
+      </w:pPr>
+      <w:r>
+        <w:rPr>
+          <w:rFonts w:ascii="Times New Roman" w:eastAsia="Times New Roman" w:hAnsi="Times New Roman" w:cs="Times New Roman"/>
           <w:bCs/>
           <w:i/>
         </w:rPr>
@@ -1136,7 +1088,7 @@
       </w:r>
       <w:r>
         <w:rPr>
-          <w:rFonts w:ascii="Times New Roman" w:hAnsi="Times New Roman" w:eastAsia="Times New Roman" w:cs="Times New Roman"/>
+          <w:rFonts w:ascii="Times New Roman" w:eastAsia="Times New Roman" w:hAnsi="Times New Roman" w:cs="Times New Roman"/>
           <w:b/>
           <w:bCs/>
           <w:i/>
@@ -1145,7 +1097,7 @@
       </w:r>
       <w:r>
         <w:rPr>
-          <w:rFonts w:ascii="Times New Roman" w:hAnsi="Times New Roman" w:eastAsia="Times New Roman" w:cs="Times New Roman"/>
+          <w:rFonts w:ascii="Times New Roman" w:eastAsia="Times New Roman" w:hAnsi="Times New Roman" w:cs="Times New Roman"/>
           <w:bCs/>
           <w:i/>
         </w:rPr>
@@ -1161,14 +1113,14 @@
         </w:numPr>
         <w:spacing w:before="120" w:after="120" w:line="240" w:lineRule="auto"/>
         <w:rPr>
-          <w:rFonts w:ascii="Times New Roman" w:hAnsi="Times New Roman" w:eastAsia="Times New Roman" w:cs="Times New Roman"/>
-          <w:bCs/>
-          <w:i/>
-        </w:rPr>
-      </w:pPr>
-      <w:r>
-        <w:rPr>
-          <w:rFonts w:ascii="Times New Roman" w:hAnsi="Times New Roman" w:eastAsia="Times New Roman" w:cs="Times New Roman"/>
+          <w:rFonts w:ascii="Times New Roman" w:eastAsia="Times New Roman" w:hAnsi="Times New Roman" w:cs="Times New Roman"/>
+          <w:bCs/>
+          <w:i/>
+        </w:rPr>
+      </w:pPr>
+      <w:r>
+        <w:rPr>
+          <w:rFonts w:ascii="Times New Roman" w:eastAsia="Times New Roman" w:hAnsi="Times New Roman" w:cs="Times New Roman"/>
           <w:bCs/>
           <w:i/>
         </w:rPr>
@@ -1176,7 +1128,7 @@
       </w:r>
       <w:r>
         <w:rPr>
-          <w:rFonts w:ascii="Times New Roman" w:hAnsi="Times New Roman" w:eastAsia="Times New Roman" w:cs="Times New Roman"/>
+          <w:rFonts w:ascii="Times New Roman" w:eastAsia="Times New Roman" w:hAnsi="Times New Roman" w:cs="Times New Roman"/>
           <w:b/>
           <w:bCs/>
           <w:i/>
@@ -1185,7 +1137,7 @@
       </w:r>
       <w:r>
         <w:rPr>
-          <w:rFonts w:ascii="Times New Roman" w:hAnsi="Times New Roman" w:eastAsia="Times New Roman" w:cs="Times New Roman"/>
+          <w:rFonts w:ascii="Times New Roman" w:eastAsia="Times New Roman" w:hAnsi="Times New Roman" w:cs="Times New Roman"/>
           <w:bCs/>
           <w:i/>
         </w:rPr>
@@ -1193,7 +1145,7 @@
       </w:r>
       <w:r>
         <w:rPr>
-          <w:rFonts w:ascii="Times New Roman" w:hAnsi="Times New Roman" w:eastAsia="Times New Roman" w:cs="Times New Roman"/>
+          <w:rFonts w:ascii="Times New Roman" w:eastAsia="Times New Roman" w:hAnsi="Times New Roman" w:cs="Times New Roman"/>
           <w:b/>
           <w:bCs/>
           <w:i/>
@@ -1202,7 +1154,7 @@
       </w:r>
       <w:r>
         <w:rPr>
-          <w:rFonts w:ascii="Times New Roman" w:hAnsi="Times New Roman" w:eastAsia="Times New Roman" w:cs="Times New Roman"/>
+          <w:rFonts w:ascii="Times New Roman" w:eastAsia="Times New Roman" w:hAnsi="Times New Roman" w:cs="Times New Roman"/>
           <w:bCs/>
           <w:i/>
         </w:rPr>
@@ -1210,7 +1162,7 @@
       </w:r>
       <w:r>
         <w:rPr>
-          <w:rFonts w:ascii="Times New Roman" w:hAnsi="Times New Roman" w:eastAsia="Times New Roman" w:cs="Times New Roman"/>
+          <w:rFonts w:ascii="Times New Roman" w:eastAsia="Times New Roman" w:hAnsi="Times New Roman" w:cs="Times New Roman"/>
           <w:b/>
           <w:bCs/>
           <w:i/>
@@ -1219,7 +1171,7 @@
       </w:r>
       <w:r>
         <w:rPr>
-          <w:rFonts w:ascii="Times New Roman" w:hAnsi="Times New Roman" w:eastAsia="Times New Roman" w:cs="Times New Roman"/>
+          <w:rFonts w:ascii="Times New Roman" w:eastAsia="Times New Roman" w:hAnsi="Times New Roman" w:cs="Times New Roman"/>
           <w:bCs/>
           <w:i/>
         </w:rPr>
@@ -1235,411 +1187,300 @@
         </w:numPr>
         <w:spacing w:before="120" w:after="120" w:line="240" w:lineRule="auto"/>
         <w:rPr>
-          <w:rFonts w:ascii="Times New Roman" w:hAnsi="Times New Roman" w:eastAsia="Times New Roman" w:cs="Times New Roman"/>
-          <w:bCs/>
-          <w:i/>
-        </w:rPr>
-      </w:pPr>
-      <w:r>
-        <w:rPr>
-          <w:rFonts w:ascii="Times New Roman" w:hAnsi="Times New Roman" w:eastAsia="Times New Roman" w:cs="Times New Roman"/>
-          <w:i w:val="1"/>
-          <w:iCs w:val="1"/>
-        </w:rPr>
+          <w:rFonts w:ascii="Times New Roman" w:eastAsia="Times New Roman" w:hAnsi="Times New Roman" w:cs="Times New Roman"/>
+          <w:bCs/>
+          <w:i/>
+        </w:rPr>
+      </w:pPr>
+      <w:r>
+        <w:rPr>
+          <w:rFonts w:ascii="Times New Roman" w:eastAsia="Times New Roman" w:hAnsi="Times New Roman" w:cs="Times New Roman"/>
+          <w:i/>
+          <w:iCs/>
+        </w:rPr>
+        <w:lastRenderedPageBreak/>
         <w:t xml:space="preserve">the </w:t>
       </w:r>
       <w:r>
         <w:rPr>
-          <w:rFonts w:ascii="Times New Roman" w:hAnsi="Times New Roman" w:eastAsia="Times New Roman" w:cs="Times New Roman"/>
-          <w:b w:val="1"/>
-          <w:bCs w:val="1"/>
-          <w:i w:val="1"/>
-          <w:iCs w:val="1"/>
-        </w:rPr>
-        <w:t>video</w:t>
-      </w:r>
-      <w:r>
-        <w:rPr>
-          <w:rFonts w:ascii="Times New Roman" w:hAnsi="Times New Roman" w:eastAsia="Times New Roman" w:cs="Times New Roman"/>
-          <w:b w:val="1"/>
-          <w:bCs w:val="1"/>
-          <w:i w:val="1"/>
-          <w:iCs w:val="1"/>
-        </w:rPr>
-        <w:t xml:space="preserve"> or presentation</w:t>
-      </w:r>
-    </w:p>
-    <w:p>
-      <w:pPr>
-        <w:pStyle w:val="Normal"/>
-        <w:spacing w:before="120" w:after="120" w:line="240" w:lineRule="auto"/>
-        <w:rPr>
-          <w:rFonts w:ascii="Times New Roman" w:hAnsi="Times New Roman" w:eastAsia="Times New Roman" w:cs="Times New Roman"/>
-          <w:i w:val="1"/>
-          <w:iCs w:val="1"/>
-        </w:rPr>
-      </w:pPr>
-    </w:p>
-    <w:p>
-      <w:pPr>
-        <w:pStyle w:val="Normal"/>
-        <w:suppressLineNumbers w:val="0"/>
-        <w:bidi w:val="0"/>
-        <w:spacing w:before="120" w:beforeAutospacing="off" w:after="120" w:afterAutospacing="off" w:line="240" w:lineRule="auto"/>
-        <w:ind w:left="360" w:right="0"/>
-        <w:jc w:val="left"/>
-        <w:rPr>
-          <w:rFonts w:ascii="Times New Roman" w:hAnsi="Times New Roman" w:eastAsia="Times New Roman" w:cs="Times New Roman"/>
-          <w:i w:val="1"/>
-          <w:iCs w:val="1"/>
-        </w:rPr>
-      </w:pPr>
-      <w:r>
-        <w:rPr>
-          <w:rFonts w:ascii="Times New Roman" w:hAnsi="Times New Roman" w:eastAsia="Times New Roman" w:cs="Times New Roman"/>
-          <w:i w:val="1"/>
-          <w:iCs w:val="1"/>
-        </w:rPr>
-        <w:t>Phillip Sheng: Further polished the README file, implemented basic functionalities using</w:t>
-      </w:r>
-      <w:r>
-        <w:rPr>
-          <w:rFonts w:ascii="Times New Roman" w:hAnsi="Times New Roman" w:eastAsia="Times New Roman" w:cs="Times New Roman"/>
-          <w:i w:val="1"/>
-          <w:iCs w:val="1"/>
-        </w:rPr>
-        <w:t xml:space="preserve"> JavaScript for HTML files</w:t>
-      </w:r>
-      <w:r>
-        <w:rPr>
-          <w:rFonts w:ascii="Times New Roman" w:hAnsi="Times New Roman" w:eastAsia="Times New Roman" w:cs="Times New Roman"/>
-          <w:i w:val="1"/>
-          <w:iCs w:val="1"/>
+          <w:rFonts w:ascii="Times New Roman" w:eastAsia="Times New Roman" w:hAnsi="Times New Roman" w:cs="Times New Roman"/>
+          <w:b/>
+          <w:bCs/>
+          <w:i/>
+          <w:iCs/>
+        </w:rPr>
+        <w:t>video or presentation</w:t>
+      </w:r>
+    </w:p>
+    <w:p>
+      <w:pPr>
+        <w:spacing w:before="120" w:after="120" w:line="240" w:lineRule="auto"/>
+        <w:rPr>
+          <w:rFonts w:ascii="Times New Roman" w:eastAsia="Times New Roman" w:hAnsi="Times New Roman" w:cs="Times New Roman"/>
+          <w:i/>
+          <w:iCs/>
+        </w:rPr>
+      </w:pPr>
+    </w:p>
+    <w:p>
+      <w:pPr>
+        <w:spacing w:before="120" w:after="120" w:line="240" w:lineRule="auto"/>
+        <w:ind w:left="360"/>
+        <w:rPr>
+          <w:rFonts w:ascii="Times New Roman" w:eastAsia="Times New Roman" w:hAnsi="Times New Roman" w:cs="Times New Roman"/>
+          <w:i/>
+          <w:iCs/>
+        </w:rPr>
+      </w:pPr>
+      <w:r>
+        <w:rPr>
+          <w:rFonts w:ascii="Times New Roman" w:eastAsia="Times New Roman" w:hAnsi="Times New Roman" w:cs="Times New Roman"/>
+          <w:i/>
+          <w:iCs/>
+        </w:rPr>
+        <w:t>Phillip Sheng: Further polished the README file, implemented basic functionalities using JavaScript for HTML files</w:t>
+      </w:r>
+      <w:r>
+        <w:rPr>
+          <w:rFonts w:ascii="Times New Roman" w:eastAsia="Times New Roman" w:hAnsi="Times New Roman" w:cs="Times New Roman"/>
+          <w:i/>
+          <w:iCs/>
         </w:rPr>
         <w:t>. Further polished existing CSS files from Jose.</w:t>
       </w:r>
       <w:r>
         <w:rPr>
-          <w:rFonts w:ascii="Times New Roman" w:hAnsi="Times New Roman" w:eastAsia="Times New Roman" w:cs="Times New Roman"/>
-          <w:i w:val="1"/>
-          <w:iCs w:val="1"/>
+          <w:rFonts w:ascii="Times New Roman" w:eastAsia="Times New Roman" w:hAnsi="Times New Roman" w:cs="Times New Roman"/>
+          <w:i/>
+          <w:iCs/>
         </w:rPr>
         <w:t xml:space="preserve"> Further enhanced app.py functionality</w:t>
       </w:r>
       <w:r>
         <w:rPr>
-          <w:rFonts w:ascii="Times New Roman" w:hAnsi="Times New Roman" w:eastAsia="Times New Roman" w:cs="Times New Roman"/>
-          <w:i w:val="1"/>
-          <w:iCs w:val="1"/>
+          <w:rFonts w:ascii="Times New Roman" w:eastAsia="Times New Roman" w:hAnsi="Times New Roman" w:cs="Times New Roman"/>
+          <w:i/>
+          <w:iCs/>
         </w:rPr>
         <w:t>. Video making</w:t>
       </w:r>
     </w:p>
     <w:p>
       <w:pPr>
-        <w:pStyle w:val="Normal"/>
         <w:spacing w:before="120" w:after="120" w:line="240" w:lineRule="auto"/>
         <w:ind w:left="360"/>
         <w:rPr>
-          <w:rFonts w:ascii="Times New Roman" w:hAnsi="Times New Roman" w:eastAsia="Times New Roman" w:cs="Times New Roman"/>
-          <w:i w:val="1"/>
-          <w:iCs w:val="1"/>
-        </w:rPr>
-      </w:pPr>
-      <w:r>
-        <w:rPr>
-          <w:rFonts w:ascii="Times New Roman" w:hAnsi="Times New Roman" w:eastAsia="Times New Roman" w:cs="Times New Roman"/>
-          <w:i w:val="1"/>
-          <w:iCs w:val="1"/>
+          <w:rFonts w:ascii="Times New Roman" w:eastAsia="Times New Roman" w:hAnsi="Times New Roman" w:cs="Times New Roman"/>
+          <w:i/>
+          <w:iCs/>
+        </w:rPr>
+      </w:pPr>
+      <w:r>
+        <w:rPr>
+          <w:rFonts w:ascii="Times New Roman" w:eastAsia="Times New Roman" w:hAnsi="Times New Roman" w:cs="Times New Roman"/>
+          <w:i/>
+          <w:iCs/>
         </w:rPr>
         <w:t>Michael Clark: researched free APIs for pulling betting odds and tested pulling data, made additional changes to the organization of files for the application, drafted email for stakeholder communication, wrote project title and description section for this increment. Created the use-case diagram for this increment. Wrote portions of the functional and non-functional requirements section in the Requirements and Design document. Wrote portions of the general overview section of requirements and design.</w:t>
       </w:r>
     </w:p>
     <w:p>
       <w:pPr>
-        <w:pStyle w:val="Normal"/>
-        <w:suppressLineNumbers w:val="0"/>
-        <w:bidi w:val="0"/>
-        <w:spacing w:before="120" w:beforeAutospacing="off" w:after="120" w:afterAutospacing="off" w:line="240" w:lineRule="auto"/>
-        <w:ind w:left="360" w:right="0"/>
-        <w:jc w:val="left"/>
-        <w:rPr>
-          <w:rFonts w:ascii="Times New Roman" w:hAnsi="Times New Roman" w:eastAsia="Times New Roman" w:cs="Times New Roman"/>
-          <w:i w:val="1"/>
-          <w:iCs w:val="1"/>
-        </w:rPr>
-      </w:pPr>
-      <w:r>
-        <w:rPr>
-          <w:rFonts w:ascii="Times New Roman" w:hAnsi="Times New Roman" w:eastAsia="Times New Roman" w:cs="Times New Roman"/>
-          <w:i w:val="1"/>
-          <w:iCs w:val="1"/>
-        </w:rPr>
-        <w:t xml:space="preserve">Jose Ibarra: Set up the </w:t>
-      </w:r>
-      <w:r>
-        <w:rPr>
-          <w:rFonts w:ascii="Times New Roman" w:hAnsi="Times New Roman" w:eastAsia="Times New Roman" w:cs="Times New Roman"/>
-          <w:i w:val="1"/>
-          <w:iCs w:val="1"/>
-        </w:rPr>
-        <w:t>initial</w:t>
-      </w:r>
-      <w:r>
-        <w:rPr>
-          <w:rFonts w:ascii="Times New Roman" w:hAnsi="Times New Roman" w:eastAsia="Times New Roman" w:cs="Times New Roman"/>
-          <w:i w:val="1"/>
-          <w:iCs w:val="1"/>
-        </w:rPr>
-        <w:t xml:space="preserve"> files for the sign in page (sign_in.html), home page (home.html), database (</w:t>
-      </w:r>
-      <w:r>
-        <w:rPr>
-          <w:rFonts w:ascii="Times New Roman" w:hAnsi="Times New Roman" w:eastAsia="Times New Roman" w:cs="Times New Roman"/>
-          <w:i w:val="1"/>
-          <w:iCs w:val="1"/>
+        <w:spacing w:before="120" w:after="120" w:line="240" w:lineRule="auto"/>
+        <w:ind w:left="360"/>
+        <w:rPr>
+          <w:rFonts w:ascii="Times New Roman" w:eastAsia="Times New Roman" w:hAnsi="Times New Roman" w:cs="Times New Roman"/>
+          <w:i/>
+          <w:iCs/>
+        </w:rPr>
+      </w:pPr>
+      <w:r>
+        <w:rPr>
+          <w:rFonts w:ascii="Times New Roman" w:eastAsia="Times New Roman" w:hAnsi="Times New Roman" w:cs="Times New Roman"/>
+          <w:i/>
+          <w:iCs/>
+        </w:rPr>
+        <w:t>Jose Ibarra: Set up the initial files for the sign in page (sign_in.html), home page (home.html), database (</w:t>
+      </w:r>
+      <w:proofErr w:type="spellStart"/>
+      <w:r>
+        <w:rPr>
+          <w:rFonts w:ascii="Times New Roman" w:eastAsia="Times New Roman" w:hAnsi="Times New Roman" w:cs="Times New Roman"/>
+          <w:i/>
+          <w:iCs/>
         </w:rPr>
         <w:t>bettingBuddy.sql</w:t>
       </w:r>
-      <w:r>
-        <w:rPr>
-          <w:rFonts w:ascii="Times New Roman" w:hAnsi="Times New Roman" w:eastAsia="Times New Roman" w:cs="Times New Roman"/>
-          <w:i w:val="1"/>
-          <w:iCs w:val="1"/>
-        </w:rPr>
-        <w:t>), and initial app program (app.py), requirements script in README file. Additionally set up the gambling addiction resources page (ga_resources.html). Fixed color scheme for footer and header sections on the home.css file (</w:t>
-      </w:r>
-      <w:r>
-        <w:rPr>
-          <w:rFonts w:ascii="Times New Roman" w:hAnsi="Times New Roman" w:eastAsia="Times New Roman" w:cs="Times New Roman"/>
-          <w:i w:val="1"/>
-          <w:iCs w:val="1"/>
-        </w:rPr>
-        <w:t>modified</w:t>
-      </w:r>
-      <w:r>
-        <w:rPr>
-          <w:rFonts w:ascii="Times New Roman" w:hAnsi="Times New Roman" w:eastAsia="Times New Roman" w:cs="Times New Roman"/>
-          <w:i w:val="1"/>
-          <w:iCs w:val="1"/>
-        </w:rPr>
-        <w:t xml:space="preserve"> the header section font color to be green, #4CAF50, and for the </w:t>
-      </w:r>
-      <w:r>
-        <w:rPr>
-          <w:rFonts w:ascii="Times New Roman" w:hAnsi="Times New Roman" w:eastAsia="Times New Roman" w:cs="Times New Roman"/>
-          <w:i w:val="1"/>
-          <w:iCs w:val="1"/>
+      <w:proofErr w:type="spellEnd"/>
+      <w:r>
+        <w:rPr>
+          <w:rFonts w:ascii="Times New Roman" w:eastAsia="Times New Roman" w:hAnsi="Times New Roman" w:cs="Times New Roman"/>
+          <w:i/>
+          <w:iCs/>
+        </w:rPr>
+        <w:t xml:space="preserve">), and initial app program (app.py), requirements script in README file. Additionally set up the gambling addiction resources page (ga_resources.html). Fixed color scheme for footer and header sections on the home.css file (modified the header section font color to be green, #4CAF50, and for the </w:t>
+      </w:r>
+      <w:proofErr w:type="spellStart"/>
+      <w:proofErr w:type="gramStart"/>
+      <w:r>
+        <w:rPr>
+          <w:rFonts w:ascii="Times New Roman" w:eastAsia="Times New Roman" w:hAnsi="Times New Roman" w:cs="Times New Roman"/>
+          <w:i/>
+          <w:iCs/>
         </w:rPr>
         <w:t>footer.dark</w:t>
       </w:r>
-      <w:r>
-        <w:rPr>
-          <w:rFonts w:ascii="Times New Roman" w:hAnsi="Times New Roman" w:eastAsia="Times New Roman" w:cs="Times New Roman"/>
-          <w:i w:val="1"/>
-          <w:iCs w:val="1"/>
-        </w:rPr>
-        <w:t xml:space="preserve"> I </w:t>
-      </w:r>
-      <w:r>
-        <w:rPr>
-          <w:rFonts w:ascii="Times New Roman" w:hAnsi="Times New Roman" w:eastAsia="Times New Roman" w:cs="Times New Roman"/>
-          <w:i w:val="1"/>
-          <w:iCs w:val="1"/>
-        </w:rPr>
-        <w:t>modified</w:t>
-      </w:r>
-      <w:r>
-        <w:rPr>
-          <w:rFonts w:ascii="Times New Roman" w:hAnsi="Times New Roman" w:eastAsia="Times New Roman" w:cs="Times New Roman"/>
-          <w:i w:val="1"/>
-          <w:iCs w:val="1"/>
-        </w:rPr>
-        <w:t xml:space="preserve"> the background and font color to properly match the dark mode color scheme). Fixed a bug with the home.js that would not change the footer to its dark mode style in home.css if the dark mode </w:t>
-      </w:r>
-      <w:r>
-        <w:rPr>
-          <w:rFonts w:ascii="Times New Roman" w:hAnsi="Times New Roman" w:eastAsia="Times New Roman" w:cs="Times New Roman"/>
-          <w:i w:val="1"/>
-          <w:iCs w:val="1"/>
-        </w:rPr>
-        <w:t>was</w:t>
-      </w:r>
-      <w:r>
-        <w:rPr>
-          <w:rFonts w:ascii="Times New Roman" w:hAnsi="Times New Roman" w:eastAsia="Times New Roman" w:cs="Times New Roman"/>
-          <w:i w:val="1"/>
-          <w:iCs w:val="1"/>
+      <w:proofErr w:type="spellEnd"/>
+      <w:proofErr w:type="gramEnd"/>
+      <w:r>
+        <w:rPr>
+          <w:rFonts w:ascii="Times New Roman" w:eastAsia="Times New Roman" w:hAnsi="Times New Roman" w:cs="Times New Roman"/>
+          <w:i/>
+          <w:iCs/>
+        </w:rPr>
+        <w:t xml:space="preserve"> I modified the background and font color to properly match the dark mode color scheme). Fixed a bug with the home.js that would not change the footer to its dark mode style in home.css if the dark mode was </w:t>
+      </w:r>
+      <w:r>
+        <w:rPr>
+          <w:rFonts w:ascii="Times New Roman" w:eastAsia="Times New Roman" w:hAnsi="Times New Roman" w:cs="Times New Roman"/>
+          <w:i/>
+          <w:iCs/>
+        </w:rPr>
+        <w:t>toggled</w:t>
+      </w:r>
+      <w:r>
+        <w:rPr>
+          <w:rFonts w:ascii="Times New Roman" w:eastAsia="Times New Roman" w:hAnsi="Times New Roman" w:cs="Times New Roman"/>
+          <w:i/>
+          <w:iCs/>
+        </w:rPr>
+        <w:t xml:space="preserve"> on, this is because the footer was not added as a component in</w:t>
+      </w:r>
+      <w:r>
+        <w:rPr>
+          <w:rFonts w:ascii="Times New Roman" w:eastAsia="Times New Roman" w:hAnsi="Times New Roman" w:cs="Times New Roman"/>
+          <w:i/>
+          <w:iCs/>
+        </w:rPr>
+        <w:t xml:space="preserve"> the home.js file, but once added the issue was resolved.</w:t>
+      </w:r>
+    </w:p>
+    <w:p>
+      <w:pPr>
+        <w:spacing w:before="120" w:after="120" w:line="240" w:lineRule="auto"/>
+        <w:ind w:left="360"/>
+        <w:rPr>
+          <w:rFonts w:ascii="Times New Roman" w:eastAsia="Times New Roman" w:hAnsi="Times New Roman" w:cs="Times New Roman"/>
+          <w:i/>
+          <w:iCs/>
+        </w:rPr>
+      </w:pPr>
+    </w:p>
+    <w:p>
+      <w:pPr>
+        <w:spacing w:before="120" w:after="120" w:line="240" w:lineRule="auto"/>
+        <w:ind w:left="360"/>
+        <w:rPr>
+          <w:rFonts w:ascii="Times New Roman" w:eastAsia="Times New Roman" w:hAnsi="Times New Roman" w:cs="Times New Roman"/>
+          <w:i/>
+          <w:iCs/>
+        </w:rPr>
+      </w:pPr>
+      <w:r>
+        <w:rPr>
+          <w:rFonts w:ascii="Times New Roman" w:eastAsia="Times New Roman" w:hAnsi="Times New Roman" w:cs="Times New Roman"/>
+          <w:i/>
+          <w:iCs/>
+        </w:rPr>
+        <w:t xml:space="preserve">Christian Riley: Set up the flask for signup and </w:t>
+      </w:r>
+      <w:proofErr w:type="spellStart"/>
+      <w:r>
+        <w:rPr>
+          <w:rFonts w:ascii="Times New Roman" w:eastAsia="Times New Roman" w:hAnsi="Times New Roman" w:cs="Times New Roman"/>
+          <w:i/>
+          <w:iCs/>
+        </w:rPr>
+        <w:t>signin</w:t>
+      </w:r>
+      <w:proofErr w:type="spellEnd"/>
+      <w:r>
+        <w:rPr>
+          <w:rFonts w:ascii="Times New Roman" w:eastAsia="Times New Roman" w:hAnsi="Times New Roman" w:cs="Times New Roman"/>
+          <w:i/>
+          <w:iCs/>
+        </w:rPr>
+        <w:t xml:space="preserve"> within app.py</w:t>
+      </w:r>
+      <w:r>
+        <w:rPr>
+          <w:rFonts w:ascii="Times New Roman" w:eastAsia="Times New Roman" w:hAnsi="Times New Roman" w:cs="Times New Roman"/>
+          <w:i/>
+          <w:iCs/>
+        </w:rPr>
+        <w:t xml:space="preserve">. With these are a </w:t>
+      </w:r>
+      <w:proofErr w:type="spellStart"/>
+      <w:r>
+        <w:rPr>
+          <w:rFonts w:ascii="Times New Roman" w:eastAsia="Times New Roman" w:hAnsi="Times New Roman" w:cs="Times New Roman"/>
+          <w:i/>
+          <w:iCs/>
+        </w:rPr>
+        <w:t>signupprocess</w:t>
+      </w:r>
+      <w:proofErr w:type="spellEnd"/>
+      <w:r>
+        <w:rPr>
+          <w:rFonts w:ascii="Times New Roman" w:eastAsia="Times New Roman" w:hAnsi="Times New Roman" w:cs="Times New Roman"/>
+          <w:i/>
+          <w:iCs/>
+        </w:rPr>
+        <w:t xml:space="preserve"> and </w:t>
+      </w:r>
+      <w:proofErr w:type="spellStart"/>
+      <w:r>
+        <w:rPr>
+          <w:rFonts w:ascii="Times New Roman" w:eastAsia="Times New Roman" w:hAnsi="Times New Roman" w:cs="Times New Roman"/>
+          <w:i/>
+          <w:iCs/>
+        </w:rPr>
+        <w:t>signinprocess</w:t>
+      </w:r>
+      <w:proofErr w:type="spellEnd"/>
+      <w:r>
+        <w:rPr>
+          <w:rFonts w:ascii="Times New Roman" w:eastAsia="Times New Roman" w:hAnsi="Times New Roman" w:cs="Times New Roman"/>
+          <w:i/>
+          <w:iCs/>
+        </w:rPr>
+        <w:t xml:space="preserve"> flask.</w:t>
+      </w:r>
+      <w:r>
+        <w:rPr>
+          <w:i/>
+          <w:iCs/>
+          <w:color w:val="000000"/>
+          <w:shd w:val="clear" w:color="auto" w:fill="FFFFFF"/>
         </w:rPr>
         <w:t xml:space="preserve"> </w:t>
       </w:r>
       <w:r>
         <w:rPr>
-          <w:rFonts w:ascii="Times New Roman" w:hAnsi="Times New Roman" w:eastAsia="Times New Roman" w:cs="Times New Roman"/>
-          <w:i w:val="1"/>
-          <w:iCs w:val="1"/>
-        </w:rPr>
-        <w:t>toggled</w:t>
-      </w:r>
-      <w:r>
-        <w:rPr>
-          <w:rFonts w:ascii="Times New Roman" w:hAnsi="Times New Roman" w:eastAsia="Times New Roman" w:cs="Times New Roman"/>
-          <w:i w:val="1"/>
-          <w:iCs w:val="1"/>
-        </w:rPr>
-        <w:t xml:space="preserve"> on, this is because the footer was not added as a </w:t>
-      </w:r>
-      <w:r>
-        <w:rPr>
-          <w:rFonts w:ascii="Times New Roman" w:hAnsi="Times New Roman" w:eastAsia="Times New Roman" w:cs="Times New Roman"/>
-          <w:i w:val="1"/>
-          <w:iCs w:val="1"/>
-        </w:rPr>
-        <w:t>component</w:t>
-      </w:r>
-      <w:r>
-        <w:rPr>
-          <w:rFonts w:ascii="Times New Roman" w:hAnsi="Times New Roman" w:eastAsia="Times New Roman" w:cs="Times New Roman"/>
-          <w:i w:val="1"/>
-          <w:iCs w:val="1"/>
-        </w:rPr>
-        <w:t xml:space="preserve"> in</w:t>
-      </w:r>
-      <w:r>
-        <w:rPr>
-          <w:rFonts w:ascii="Times New Roman" w:hAnsi="Times New Roman" w:eastAsia="Times New Roman" w:cs="Times New Roman"/>
-          <w:i w:val="1"/>
-          <w:iCs w:val="1"/>
-        </w:rPr>
-        <w:t xml:space="preserve"> the home.js file, but once added </w:t>
-      </w:r>
-      <w:r>
-        <w:rPr>
-          <w:rFonts w:ascii="Times New Roman" w:hAnsi="Times New Roman" w:eastAsia="Times New Roman" w:cs="Times New Roman"/>
-          <w:i w:val="1"/>
-          <w:iCs w:val="1"/>
-        </w:rPr>
-        <w:t>th</w:t>
-      </w:r>
-      <w:r>
-        <w:rPr>
-          <w:rFonts w:ascii="Times New Roman" w:hAnsi="Times New Roman" w:eastAsia="Times New Roman" w:cs="Times New Roman"/>
-          <w:i w:val="1"/>
-          <w:iCs w:val="1"/>
-        </w:rPr>
-        <w:t>e issue was resolved.</w:t>
-      </w:r>
-    </w:p>
-    <w:p>
-      <w:pPr>
-        <w:pStyle w:val="Normal"/>
-        <w:suppressLineNumbers w:val="0"/>
-        <w:bidi w:val="0"/>
-        <w:spacing w:before="120" w:beforeAutospacing="off" w:after="120" w:afterAutospacing="off" w:line="240" w:lineRule="auto"/>
-        <w:ind w:left="360" w:right="0"/>
-        <w:jc w:val="left"/>
-        <w:rPr>
-          <w:rFonts w:ascii="Times New Roman" w:hAnsi="Times New Roman" w:eastAsia="Times New Roman" w:cs="Times New Roman"/>
-          <w:i w:val="1"/>
-          <w:iCs w:val="1"/>
-        </w:rPr>
-      </w:pPr>
-    </w:p>
-    <w:p>
-      <w:pPr>
-        <w:pStyle w:val="Normal"/>
-        <w:suppressLineNumbers w:val="0"/>
-        <w:bidi w:val="0"/>
-        <w:spacing w:before="120" w:beforeAutospacing="off" w:after="120" w:afterAutospacing="off" w:line="240" w:lineRule="auto"/>
-        <w:ind w:left="360" w:right="0"/>
-        <w:jc w:val="left"/>
-        <w:rPr>
-          <w:rFonts w:ascii="Times New Roman" w:hAnsi="Times New Roman" w:eastAsia="Times New Roman" w:cs="Times New Roman"/>
-          <w:i w:val="1"/>
-          <w:iCs w:val="1"/>
-        </w:rPr>
-      </w:pPr>
-      <w:r>
-        <w:rPr>
-          <w:rFonts w:ascii="Times New Roman" w:hAnsi="Times New Roman" w:eastAsia="Times New Roman" w:cs="Times New Roman"/>
-          <w:i w:val="1"/>
-          <w:iCs w:val="1"/>
-        </w:rPr>
-        <w:t>Christian Riley: Set up the flask for signup a</w:t>
-      </w:r>
-      <w:r>
-        <w:rPr>
-          <w:rFonts w:ascii="Times New Roman" w:hAnsi="Times New Roman" w:eastAsia="Times New Roman" w:cs="Times New Roman"/>
-          <w:i w:val="1"/>
-          <w:iCs w:val="1"/>
-        </w:rPr>
-        <w:t xml:space="preserve">nd </w:t>
-      </w:r>
-      <w:r>
-        <w:rPr>
-          <w:rFonts w:ascii="Times New Roman" w:hAnsi="Times New Roman" w:eastAsia="Times New Roman" w:cs="Times New Roman"/>
-          <w:i w:val="1"/>
-          <w:iCs w:val="1"/>
-        </w:rPr>
-        <w:t>signin</w:t>
-      </w:r>
-      <w:r>
-        <w:rPr>
-          <w:rFonts w:ascii="Times New Roman" w:hAnsi="Times New Roman" w:eastAsia="Times New Roman" w:cs="Times New Roman"/>
-          <w:i w:val="1"/>
-          <w:iCs w:val="1"/>
-        </w:rPr>
-        <w:t xml:space="preserve"> within app.py</w:t>
-      </w:r>
-      <w:r>
-        <w:rPr>
-          <w:rFonts w:ascii="Times New Roman" w:hAnsi="Times New Roman" w:eastAsia="Times New Roman" w:cs="Times New Roman"/>
-          <w:i w:val="1"/>
-          <w:iCs w:val="1"/>
-        </w:rPr>
-        <w:t xml:space="preserve">. With these are a </w:t>
-      </w:r>
-      <w:r>
-        <w:rPr>
-          <w:rFonts w:ascii="Times New Roman" w:hAnsi="Times New Roman" w:eastAsia="Times New Roman" w:cs="Times New Roman"/>
-          <w:i w:val="1"/>
-          <w:iCs w:val="1"/>
-        </w:rPr>
-        <w:t>signupprocess</w:t>
-      </w:r>
-      <w:r>
-        <w:rPr>
-          <w:rFonts w:ascii="Times New Roman" w:hAnsi="Times New Roman" w:eastAsia="Times New Roman" w:cs="Times New Roman"/>
-          <w:i w:val="1"/>
-          <w:iCs w:val="1"/>
-        </w:rPr>
-        <w:t xml:space="preserve"> and </w:t>
-      </w:r>
-      <w:r>
-        <w:rPr>
-          <w:rFonts w:ascii="Times New Roman" w:hAnsi="Times New Roman" w:eastAsia="Times New Roman" w:cs="Times New Roman"/>
-          <w:i w:val="1"/>
-          <w:iCs w:val="1"/>
-        </w:rPr>
-        <w:t>signinprocess</w:t>
-      </w:r>
-      <w:r>
-        <w:rPr>
-          <w:rFonts w:ascii="Times New Roman" w:hAnsi="Times New Roman" w:eastAsia="Times New Roman" w:cs="Times New Roman"/>
-          <w:i w:val="1"/>
-          <w:iCs w:val="1"/>
-        </w:rPr>
-        <w:t xml:space="preserve"> flask. </w:t>
-      </w:r>
-    </w:p>
-    <w:p>
-      <w:pPr>
-        <w:pStyle w:val="Normal"/>
-        <w:spacing w:before="120" w:after="120" w:line="240" w:lineRule="auto"/>
-        <w:rPr>
-          <w:rFonts w:ascii="Times New Roman" w:hAnsi="Times New Roman" w:eastAsia="Times New Roman" w:cs="Times New Roman"/>
-          <w:i w:val="1"/>
-          <w:iCs w:val="1"/>
+          <w:rFonts w:ascii="Times New Roman" w:eastAsia="Times New Roman" w:hAnsi="Times New Roman" w:cs="Times New Roman"/>
+          <w:i/>
+          <w:iCs/>
+        </w:rPr>
+        <w:t>Started working on the HTML files for the next pages being made. Added very important software requirements and design concepts for the app. This included things about app security and user experience.</w:t>
+      </w:r>
+    </w:p>
+    <w:p>
+      <w:pPr>
+        <w:spacing w:before="120" w:after="120" w:line="240" w:lineRule="auto"/>
+        <w:rPr>
+          <w:rFonts w:ascii="Times New Roman" w:eastAsia="Times New Roman" w:hAnsi="Times New Roman" w:cs="Times New Roman"/>
+          <w:i/>
+          <w:iCs/>
         </w:rPr>
       </w:pPr>
     </w:p>
@@ -1648,7 +1489,7 @@
         <w:pStyle w:val="ListParagraph"/>
         <w:spacing w:before="120" w:after="120" w:line="240" w:lineRule="auto"/>
         <w:rPr>
-          <w:rFonts w:ascii="Times New Roman" w:hAnsi="Times New Roman" w:eastAsia="Times New Roman" w:cs="Times New Roman"/>
+          <w:rFonts w:ascii="Times New Roman" w:eastAsia="Times New Roman" w:hAnsi="Times New Roman" w:cs="Times New Roman"/>
           <w:bCs/>
           <w:i/>
           <w:sz w:val="13"/>
@@ -1665,173 +1506,141 @@
         </w:numPr>
         <w:spacing w:before="120" w:after="120" w:line="240" w:lineRule="auto"/>
         <w:rPr>
-          <w:rFonts w:ascii="Times New Roman" w:hAnsi="Times New Roman" w:eastAsia="Times New Roman" w:cs="Times New Roman"/>
-          <w:b/>
-          <w:bCs/>
-        </w:rPr>
-      </w:pPr>
-      <w:r>
-        <w:rPr>
-          <w:rFonts w:ascii="Times New Roman" w:hAnsi="Times New Roman" w:eastAsia="Times New Roman" w:cs="Times New Roman"/>
-          <w:b w:val="1"/>
-          <w:bCs w:val="1"/>
+          <w:rFonts w:ascii="Times New Roman" w:eastAsia="Times New Roman" w:hAnsi="Times New Roman" w:cs="Times New Roman"/>
+          <w:b/>
+          <w:bCs/>
+        </w:rPr>
+      </w:pPr>
+      <w:r>
+        <w:rPr>
+          <w:rFonts w:ascii="Times New Roman" w:eastAsia="Times New Roman" w:hAnsi="Times New Roman" w:cs="Times New Roman"/>
+          <w:b/>
+          <w:bCs/>
         </w:rPr>
         <w:t xml:space="preserve">Plans for the next </w:t>
       </w:r>
       <w:r>
         <w:rPr>
-          <w:rFonts w:ascii="Times New Roman" w:hAnsi="Times New Roman" w:eastAsia="Times New Roman" w:cs="Times New Roman"/>
-          <w:b w:val="1"/>
-          <w:bCs w:val="1"/>
+          <w:rFonts w:ascii="Times New Roman" w:eastAsia="Times New Roman" w:hAnsi="Times New Roman" w:cs="Times New Roman"/>
+          <w:b/>
+          <w:bCs/>
         </w:rPr>
         <w:t>increment</w:t>
       </w:r>
     </w:p>
     <w:p>
       <w:pPr>
-        <w:pStyle w:val="Normal"/>
-        <w:suppressLineNumbers w:val="0"/>
-        <w:bidi w:val="0"/>
-        <w:spacing w:before="120" w:beforeAutospacing="off" w:after="120" w:afterAutospacing="off" w:line="240" w:lineRule="auto"/>
-        <w:ind w:left="360" w:right="0"/>
-        <w:jc w:val="left"/>
-        <w:rPr>
-          <w:rFonts w:ascii="Times New Roman" w:hAnsi="Times New Roman" w:eastAsia="Times New Roman" w:cs="Times New Roman"/>
-          <w:i w:val="1"/>
-          <w:iCs w:val="1"/>
-        </w:rPr>
-      </w:pPr>
-      <w:r>
-        <w:rPr>
-          <w:rFonts w:ascii="Times New Roman" w:hAnsi="Times New Roman" w:eastAsia="Times New Roman" w:cs="Times New Roman"/>
-          <w:i w:val="1"/>
-          <w:iCs w:val="1"/>
+        <w:spacing w:before="120" w:after="120" w:line="240" w:lineRule="auto"/>
+        <w:ind w:left="360"/>
+        <w:rPr>
+          <w:rFonts w:ascii="Times New Roman" w:eastAsia="Times New Roman" w:hAnsi="Times New Roman" w:cs="Times New Roman"/>
+          <w:i/>
+          <w:iCs/>
+        </w:rPr>
+      </w:pPr>
+      <w:r>
+        <w:rPr>
+          <w:rFonts w:ascii="Times New Roman" w:eastAsia="Times New Roman" w:hAnsi="Times New Roman" w:cs="Times New Roman"/>
+          <w:i/>
+          <w:iCs/>
         </w:rPr>
         <w:t>Get some APIs for testing and f</w:t>
       </w:r>
       <w:r>
         <w:rPr>
-          <w:rFonts w:ascii="Times New Roman" w:hAnsi="Times New Roman" w:eastAsia="Times New Roman" w:cs="Times New Roman"/>
-          <w:i w:val="1"/>
-          <w:iCs w:val="1"/>
-        </w:rPr>
-        <w:t xml:space="preserve">inish the functionalities of home page, sign in page, sign-up </w:t>
-      </w:r>
-      <w:r>
-        <w:rPr>
-          <w:rFonts w:ascii="Times New Roman" w:hAnsi="Times New Roman" w:eastAsia="Times New Roman" w:cs="Times New Roman"/>
-          <w:i w:val="1"/>
-          <w:iCs w:val="1"/>
-        </w:rPr>
-        <w:t>page</w:t>
-      </w:r>
-      <w:r>
-        <w:rPr>
-          <w:rFonts w:ascii="Times New Roman" w:hAnsi="Times New Roman" w:eastAsia="Times New Roman" w:cs="Times New Roman"/>
-          <w:i w:val="1"/>
-          <w:iCs w:val="1"/>
-        </w:rPr>
-        <w:t xml:space="preserve"> and databases</w:t>
-      </w:r>
-      <w:r>
-        <w:rPr>
-          <w:rFonts w:ascii="Times New Roman" w:hAnsi="Times New Roman" w:eastAsia="Times New Roman" w:cs="Times New Roman"/>
-          <w:i w:val="1"/>
-          <w:iCs w:val="1"/>
+          <w:rFonts w:ascii="Times New Roman" w:eastAsia="Times New Roman" w:hAnsi="Times New Roman" w:cs="Times New Roman"/>
+          <w:i/>
+          <w:iCs/>
+        </w:rPr>
+        <w:t>inish the functionalities of home page, sign in page, sign-up page and databases</w:t>
+      </w:r>
+      <w:r>
+        <w:rPr>
+          <w:rFonts w:ascii="Times New Roman" w:eastAsia="Times New Roman" w:hAnsi="Times New Roman" w:cs="Times New Roman"/>
+          <w:i/>
+          <w:iCs/>
         </w:rPr>
         <w:t>.</w:t>
       </w:r>
       <w:r>
         <w:rPr>
-          <w:rFonts w:ascii="Times New Roman" w:hAnsi="Times New Roman" w:eastAsia="Times New Roman" w:cs="Times New Roman"/>
-          <w:i w:val="1"/>
-          <w:iCs w:val="1"/>
+          <w:rFonts w:ascii="Times New Roman" w:eastAsia="Times New Roman" w:hAnsi="Times New Roman" w:cs="Times New Roman"/>
+          <w:i/>
+          <w:iCs/>
         </w:rPr>
         <w:t xml:space="preserve"> Adding functionality for users to place bets on one or two sporting events. </w:t>
       </w:r>
     </w:p>
     <w:p>
       <w:pPr>
-        <w:pStyle w:val="Normal"/>
-        <w:suppressLineNumbers w:val="0"/>
-        <w:bidi w:val="0"/>
-        <w:spacing w:before="120" w:beforeAutospacing="off" w:after="120" w:afterAutospacing="off" w:line="240" w:lineRule="auto"/>
-        <w:ind w:left="360" w:right="0"/>
-        <w:jc w:val="left"/>
-        <w:rPr>
-          <w:rFonts w:ascii="Times New Roman" w:hAnsi="Times New Roman" w:eastAsia="Times New Roman" w:cs="Times New Roman"/>
-          <w:i w:val="1"/>
-          <w:iCs w:val="1"/>
-        </w:rPr>
-      </w:pPr>
-      <w:r>
-        <w:rPr>
-          <w:rFonts w:ascii="Times New Roman" w:hAnsi="Times New Roman" w:eastAsia="Times New Roman" w:cs="Times New Roman"/>
-          <w:i w:val="1"/>
-          <w:iCs w:val="1"/>
+        <w:spacing w:before="120" w:after="120" w:line="240" w:lineRule="auto"/>
+        <w:ind w:left="360"/>
+        <w:rPr>
+          <w:rFonts w:ascii="Times New Roman" w:eastAsia="Times New Roman" w:hAnsi="Times New Roman" w:cs="Times New Roman"/>
+          <w:i/>
+          <w:iCs/>
+        </w:rPr>
+      </w:pPr>
+      <w:r>
+        <w:rPr>
+          <w:rFonts w:ascii="Times New Roman" w:eastAsia="Times New Roman" w:hAnsi="Times New Roman" w:cs="Times New Roman"/>
+          <w:i/>
+          <w:iCs/>
         </w:rPr>
         <w:t>Start adding in templates for more pages and continue to set them up in a uniform way with the rest of the project</w:t>
       </w:r>
       <w:r>
         <w:rPr>
-          <w:rFonts w:ascii="Times New Roman" w:hAnsi="Times New Roman" w:eastAsia="Times New Roman" w:cs="Times New Roman"/>
-          <w:i w:val="1"/>
-          <w:iCs w:val="1"/>
+          <w:rFonts w:ascii="Times New Roman" w:eastAsia="Times New Roman" w:hAnsi="Times New Roman" w:cs="Times New Roman"/>
+          <w:i/>
+          <w:iCs/>
         </w:rPr>
         <w:t xml:space="preserve">. The next two pages will be the user page and the betting page. </w:t>
       </w:r>
     </w:p>
     <w:p>
       <w:pPr>
-        <w:pStyle w:val="Normal"/>
-        <w:suppressLineNumbers w:val="0"/>
-        <w:bidi w:val="0"/>
-        <w:spacing w:before="120" w:beforeAutospacing="off" w:after="120" w:afterAutospacing="off" w:line="240" w:lineRule="auto"/>
-        <w:ind w:left="360" w:right="0"/>
-        <w:jc w:val="left"/>
-        <w:rPr>
-          <w:rFonts w:ascii="Times New Roman" w:hAnsi="Times New Roman" w:eastAsia="Times New Roman" w:cs="Times New Roman"/>
-          <w:i w:val="1"/>
-          <w:iCs w:val="1"/>
-        </w:rPr>
-      </w:pPr>
-      <w:r>
-        <w:rPr>
-          <w:rFonts w:ascii="Times New Roman" w:hAnsi="Times New Roman" w:eastAsia="Times New Roman" w:cs="Times New Roman"/>
-          <w:i w:val="1"/>
-          <w:iCs w:val="1"/>
+        <w:spacing w:before="120" w:after="120" w:line="240" w:lineRule="auto"/>
+        <w:ind w:left="360"/>
+        <w:rPr>
+          <w:rFonts w:ascii="Times New Roman" w:eastAsia="Times New Roman" w:hAnsi="Times New Roman" w:cs="Times New Roman"/>
+          <w:i/>
+          <w:iCs/>
+        </w:rPr>
+      </w:pPr>
+      <w:r>
+        <w:rPr>
+          <w:rFonts w:ascii="Times New Roman" w:eastAsia="Times New Roman" w:hAnsi="Times New Roman" w:cs="Times New Roman"/>
+          <w:i/>
+          <w:iCs/>
         </w:rPr>
         <w:t>Build the app to be functionable for the basics of what the user can explore</w:t>
       </w:r>
       <w:r>
         <w:rPr>
-          <w:rFonts w:ascii="Times New Roman" w:hAnsi="Times New Roman" w:eastAsia="Times New Roman" w:cs="Times New Roman"/>
-          <w:i w:val="1"/>
-          <w:iCs w:val="1"/>
+          <w:rFonts w:ascii="Times New Roman" w:eastAsia="Times New Roman" w:hAnsi="Times New Roman" w:cs="Times New Roman"/>
+          <w:i/>
+          <w:iCs/>
         </w:rPr>
         <w:t>. This includes the new pages and important data</w:t>
       </w:r>
       <w:r>
         <w:rPr>
-          <w:rFonts w:ascii="Times New Roman" w:hAnsi="Times New Roman" w:eastAsia="Times New Roman" w:cs="Times New Roman"/>
-          <w:i w:val="1"/>
-          <w:iCs w:val="1"/>
+          <w:rFonts w:ascii="Times New Roman" w:eastAsia="Times New Roman" w:hAnsi="Times New Roman" w:cs="Times New Roman"/>
+          <w:i/>
+          <w:iCs/>
         </w:rPr>
         <w:t>base integration.</w:t>
       </w:r>
     </w:p>
     <w:p>
       <w:pPr>
-        <w:pStyle w:val="Normal"/>
-        <w:suppressLineNumbers w:val="0"/>
-        <w:bidi w:val="0"/>
-        <w:spacing w:before="120" w:beforeAutospacing="off" w:after="120" w:afterAutospacing="off" w:line="240" w:lineRule="auto"/>
-        <w:ind w:left="360" w:right="0"/>
-        <w:jc w:val="left"/>
-        <w:rPr>
-          <w:rFonts w:ascii="Times New Roman" w:hAnsi="Times New Roman" w:eastAsia="Times New Roman" w:cs="Times New Roman"/>
-          <w:i w:val="1"/>
-          <w:iCs w:val="1"/>
+        <w:spacing w:before="120" w:after="120" w:line="240" w:lineRule="auto"/>
+        <w:ind w:left="360"/>
+        <w:rPr>
+          <w:rFonts w:ascii="Times New Roman" w:eastAsia="Times New Roman" w:hAnsi="Times New Roman" w:cs="Times New Roman"/>
+          <w:i/>
+          <w:iCs/>
         </w:rPr>
       </w:pPr>
     </w:p>
@@ -1844,289 +1653,261 @@
         </w:numPr>
         <w:spacing w:before="120" w:after="120" w:line="240" w:lineRule="auto"/>
         <w:rPr>
-          <w:rFonts w:ascii="Times New Roman" w:hAnsi="Times New Roman" w:eastAsia="Times New Roman" w:cs="Times New Roman"/>
-          <w:b w:val="1"/>
-          <w:bCs w:val="1"/>
-        </w:rPr>
-      </w:pPr>
-      <w:r>
-        <w:rPr>
-          <w:rFonts w:ascii="Times New Roman" w:hAnsi="Times New Roman" w:eastAsia="Times New Roman" w:cs="Times New Roman"/>
-          <w:b w:val="1"/>
-          <w:bCs w:val="1"/>
+          <w:rFonts w:ascii="Times New Roman" w:eastAsia="Times New Roman" w:hAnsi="Times New Roman" w:cs="Times New Roman"/>
+          <w:b/>
+          <w:bCs/>
+        </w:rPr>
+      </w:pPr>
+      <w:r>
+        <w:rPr>
+          <w:rFonts w:ascii="Times New Roman" w:eastAsia="Times New Roman" w:hAnsi="Times New Roman" w:cs="Times New Roman"/>
+          <w:b/>
+          <w:bCs/>
         </w:rPr>
         <w:t>Stakeholder Communication</w:t>
       </w:r>
     </w:p>
     <w:p>
       <w:pPr>
-        <w:pStyle w:val="Normal"/>
         <w:spacing w:before="120" w:after="120" w:line="240" w:lineRule="auto"/>
         <w:ind w:left="360"/>
         <w:rPr>
-          <w:rFonts w:ascii="Times New Roman" w:hAnsi="Times New Roman" w:eastAsia="Times New Roman" w:cs="Times New Roman"/>
-          <w:i w:val="1"/>
-          <w:iCs w:val="1"/>
-        </w:rPr>
-      </w:pPr>
-      <w:r>
-        <w:rPr>
-          <w:rFonts w:ascii="Times New Roman" w:hAnsi="Times New Roman" w:eastAsia="Times New Roman" w:cs="Times New Roman"/>
-          <w:i w:val="1"/>
-          <w:iCs w:val="1"/>
+          <w:rFonts w:ascii="Times New Roman" w:eastAsia="Times New Roman" w:hAnsi="Times New Roman" w:cs="Times New Roman"/>
+          <w:i/>
+          <w:iCs/>
+        </w:rPr>
+      </w:pPr>
+      <w:r>
+        <w:rPr>
+          <w:rFonts w:ascii="Times New Roman" w:eastAsia="Times New Roman" w:hAnsi="Times New Roman" w:cs="Times New Roman"/>
+          <w:i/>
+          <w:iCs/>
         </w:rPr>
         <w:t>Dear Client,</w:t>
       </w:r>
     </w:p>
     <w:p>
       <w:pPr>
-        <w:pStyle w:val="Normal"/>
         <w:spacing w:before="120" w:after="120" w:line="240" w:lineRule="auto"/>
         <w:ind w:left="360"/>
         <w:rPr>
-          <w:rFonts w:ascii="Times New Roman" w:hAnsi="Times New Roman" w:eastAsia="Times New Roman" w:cs="Times New Roman"/>
-          <w:i w:val="1"/>
-          <w:iCs w:val="1"/>
-        </w:rPr>
-      </w:pPr>
-      <w:r>
-        <w:rPr>
-          <w:rFonts w:ascii="Times New Roman" w:hAnsi="Times New Roman" w:eastAsia="Times New Roman" w:cs="Times New Roman"/>
-          <w:i w:val="1"/>
-          <w:iCs w:val="1"/>
+          <w:rFonts w:ascii="Times New Roman" w:eastAsia="Times New Roman" w:hAnsi="Times New Roman" w:cs="Times New Roman"/>
+          <w:i/>
+          <w:iCs/>
+        </w:rPr>
+      </w:pPr>
+      <w:r>
+        <w:rPr>
+          <w:rFonts w:ascii="Times New Roman" w:eastAsia="Times New Roman" w:hAnsi="Times New Roman" w:cs="Times New Roman"/>
+          <w:i/>
+          <w:iCs/>
         </w:rPr>
         <w:t xml:space="preserve">The first increment of the </w:t>
       </w:r>
-      <w:r>
-        <w:rPr>
-          <w:rFonts w:ascii="Times New Roman" w:hAnsi="Times New Roman" w:eastAsia="Times New Roman" w:cs="Times New Roman"/>
-          <w:i w:val="1"/>
-          <w:iCs w:val="1"/>
+      <w:proofErr w:type="spellStart"/>
+      <w:r>
+        <w:rPr>
+          <w:rFonts w:ascii="Times New Roman" w:eastAsia="Times New Roman" w:hAnsi="Times New Roman" w:cs="Times New Roman"/>
+          <w:i/>
+          <w:iCs/>
         </w:rPr>
         <w:t>BetBuddy</w:t>
       </w:r>
-      <w:r>
-        <w:rPr>
-          <w:rFonts w:ascii="Times New Roman" w:hAnsi="Times New Roman" w:eastAsia="Times New Roman" w:cs="Times New Roman"/>
-          <w:i w:val="1"/>
-          <w:iCs w:val="1"/>
+      <w:proofErr w:type="spellEnd"/>
+      <w:r>
+        <w:rPr>
+          <w:rFonts w:ascii="Times New Roman" w:eastAsia="Times New Roman" w:hAnsi="Times New Roman" w:cs="Times New Roman"/>
+          <w:i/>
+          <w:iCs/>
         </w:rPr>
         <w:t xml:space="preserve"> has gone smoothly. So far, we have a basis </w:t>
       </w:r>
       <w:r>
         <w:rPr>
-          <w:rFonts w:ascii="Times New Roman" w:hAnsi="Times New Roman" w:eastAsia="Times New Roman" w:cs="Times New Roman"/>
-          <w:i w:val="1"/>
-          <w:iCs w:val="1"/>
+          <w:rFonts w:ascii="Times New Roman" w:eastAsia="Times New Roman" w:hAnsi="Times New Roman" w:cs="Times New Roman"/>
+          <w:i/>
+          <w:iCs/>
         </w:rPr>
         <w:t>for what</w:t>
       </w:r>
       <w:r>
         <w:rPr>
-          <w:rFonts w:ascii="Times New Roman" w:hAnsi="Times New Roman" w:eastAsia="Times New Roman" w:cs="Times New Roman"/>
-          <w:i w:val="1"/>
-          <w:iCs w:val="1"/>
+          <w:rFonts w:ascii="Times New Roman" w:eastAsia="Times New Roman" w:hAnsi="Times New Roman" w:cs="Times New Roman"/>
+          <w:i/>
+          <w:iCs/>
         </w:rPr>
         <w:t xml:space="preserve"> the application will look like and have limited functionality. </w:t>
       </w:r>
       <w:r>
         <w:rPr>
-          <w:rFonts w:ascii="Times New Roman" w:hAnsi="Times New Roman" w:eastAsia="Times New Roman" w:cs="Times New Roman"/>
-          <w:i w:val="1"/>
-          <w:iCs w:val="1"/>
-        </w:rPr>
-        <w:t xml:space="preserve">We had a minor setback on progress due the impacts of hurricane Helene, but progress was not </w:t>
-      </w:r>
-      <w:r>
-        <w:rPr>
-          <w:rFonts w:ascii="Times New Roman" w:hAnsi="Times New Roman" w:eastAsia="Times New Roman" w:cs="Times New Roman"/>
-          <w:i w:val="1"/>
-          <w:iCs w:val="1"/>
-        </w:rPr>
-        <w:t>largely altered</w:t>
-      </w:r>
-      <w:r>
-        <w:rPr>
-          <w:rFonts w:ascii="Times New Roman" w:hAnsi="Times New Roman" w:eastAsia="Times New Roman" w:cs="Times New Roman"/>
-          <w:i w:val="1"/>
-          <w:iCs w:val="1"/>
-        </w:rPr>
-        <w:t>. One of our issues was finding a reliable API</w:t>
-      </w:r>
-      <w:r>
-        <w:rPr>
-          <w:rFonts w:ascii="Times New Roman" w:hAnsi="Times New Roman" w:eastAsia="Times New Roman" w:cs="Times New Roman"/>
-          <w:i w:val="1"/>
-          <w:iCs w:val="1"/>
+          <w:rFonts w:ascii="Times New Roman" w:eastAsia="Times New Roman" w:hAnsi="Times New Roman" w:cs="Times New Roman"/>
+          <w:i/>
+          <w:iCs/>
+        </w:rPr>
+        <w:t>We had a minor setback on progress due the impacts of hurricane Helene, but progress was not largely altered. One of our issues was finding a reliable API</w:t>
+      </w:r>
+      <w:r>
+        <w:rPr>
+          <w:rFonts w:ascii="Times New Roman" w:eastAsia="Times New Roman" w:hAnsi="Times New Roman" w:cs="Times New Roman"/>
+          <w:i/>
+          <w:iCs/>
         </w:rPr>
         <w:t xml:space="preserve"> to use to pull betting odds. We have decided on using an API provider named </w:t>
       </w:r>
-      <w:r>
-        <w:rPr>
-          <w:rFonts w:ascii="Times New Roman" w:hAnsi="Times New Roman" w:eastAsia="Times New Roman" w:cs="Times New Roman"/>
-          <w:i w:val="1"/>
-          <w:iCs w:val="1"/>
+      <w:proofErr w:type="spellStart"/>
+      <w:r>
+        <w:rPr>
+          <w:rFonts w:ascii="Times New Roman" w:eastAsia="Times New Roman" w:hAnsi="Times New Roman" w:cs="Times New Roman"/>
+          <w:i/>
+          <w:iCs/>
         </w:rPr>
         <w:t>TheOdds</w:t>
       </w:r>
-      <w:r>
-        <w:rPr>
-          <w:rFonts w:ascii="Times New Roman" w:hAnsi="Times New Roman" w:eastAsia="Times New Roman" w:cs="Times New Roman"/>
-          <w:i w:val="1"/>
-          <w:iCs w:val="1"/>
+      <w:proofErr w:type="spellEnd"/>
+      <w:r>
+        <w:rPr>
+          <w:rFonts w:ascii="Times New Roman" w:eastAsia="Times New Roman" w:hAnsi="Times New Roman" w:cs="Times New Roman"/>
+          <w:i/>
+          <w:iCs/>
         </w:rPr>
         <w:t xml:space="preserve">. </w:t>
       </w:r>
-      <w:r>
-        <w:rPr>
-          <w:rFonts w:ascii="Times New Roman" w:hAnsi="Times New Roman" w:eastAsia="Times New Roman" w:cs="Times New Roman"/>
-          <w:i w:val="1"/>
-          <w:iCs w:val="1"/>
+      <w:proofErr w:type="spellStart"/>
+      <w:r>
+        <w:rPr>
+          <w:rFonts w:ascii="Times New Roman" w:eastAsia="Times New Roman" w:hAnsi="Times New Roman" w:cs="Times New Roman"/>
+          <w:i/>
+          <w:iCs/>
         </w:rPr>
         <w:t>TheOdds</w:t>
       </w:r>
-      <w:r>
-        <w:rPr>
-          <w:rFonts w:ascii="Times New Roman" w:hAnsi="Times New Roman" w:eastAsia="Times New Roman" w:cs="Times New Roman"/>
-          <w:i w:val="1"/>
-          <w:iCs w:val="1"/>
-        </w:rPr>
-        <w:t xml:space="preserve"> provides reliable and updated sports odds from multiple bookkeepers for us to use and is completely free of charge as </w:t>
-      </w:r>
-      <w:r>
-        <w:rPr>
-          <w:rFonts w:ascii="Times New Roman" w:hAnsi="Times New Roman" w:eastAsia="Times New Roman" w:cs="Times New Roman"/>
-          <w:i w:val="1"/>
-          <w:iCs w:val="1"/>
-        </w:rPr>
-        <w:t>re</w:t>
-      </w:r>
-      <w:r>
-        <w:rPr>
-          <w:rFonts w:ascii="Times New Roman" w:hAnsi="Times New Roman" w:eastAsia="Times New Roman" w:cs="Times New Roman"/>
-          <w:i w:val="1"/>
-          <w:iCs w:val="1"/>
-        </w:rPr>
-        <w:t>quested</w:t>
-      </w:r>
-      <w:r>
-        <w:rPr>
-          <w:rFonts w:ascii="Times New Roman" w:hAnsi="Times New Roman" w:eastAsia="Times New Roman" w:cs="Times New Roman"/>
-          <w:i w:val="1"/>
-          <w:iCs w:val="1"/>
-        </w:rPr>
-        <w:t xml:space="preserve">. As we enter the second increment of </w:t>
-      </w:r>
-      <w:r>
-        <w:rPr>
-          <w:rFonts w:ascii="Times New Roman" w:hAnsi="Times New Roman" w:eastAsia="Times New Roman" w:cs="Times New Roman"/>
-          <w:i w:val="1"/>
-          <w:iCs w:val="1"/>
+      <w:proofErr w:type="spellEnd"/>
+      <w:r>
+        <w:rPr>
+          <w:rFonts w:ascii="Times New Roman" w:eastAsia="Times New Roman" w:hAnsi="Times New Roman" w:cs="Times New Roman"/>
+          <w:i/>
+          <w:iCs/>
+        </w:rPr>
+        <w:t xml:space="preserve"> provides reliable and updated sports odds from multiple bookkeepers for us to use and is completely free of charge as re</w:t>
+      </w:r>
+      <w:r>
+        <w:rPr>
+          <w:rFonts w:ascii="Times New Roman" w:eastAsia="Times New Roman" w:hAnsi="Times New Roman" w:cs="Times New Roman"/>
+          <w:i/>
+          <w:iCs/>
+        </w:rPr>
+        <w:t xml:space="preserve">quested. As we enter the second increment of </w:t>
+      </w:r>
+      <w:r>
+        <w:rPr>
+          <w:rFonts w:ascii="Times New Roman" w:eastAsia="Times New Roman" w:hAnsi="Times New Roman" w:cs="Times New Roman"/>
+          <w:i/>
+          <w:iCs/>
         </w:rPr>
         <w:t>production,</w:t>
       </w:r>
       <w:r>
         <w:rPr>
-          <w:rFonts w:ascii="Times New Roman" w:hAnsi="Times New Roman" w:eastAsia="Times New Roman" w:cs="Times New Roman"/>
-          <w:i w:val="1"/>
-          <w:iCs w:val="1"/>
+          <w:rFonts w:ascii="Times New Roman" w:eastAsia="Times New Roman" w:hAnsi="Times New Roman" w:cs="Times New Roman"/>
+          <w:i/>
+          <w:iCs/>
         </w:rPr>
         <w:t xml:space="preserve"> we aim to </w:t>
       </w:r>
       <w:r>
         <w:rPr>
-          <w:rFonts w:ascii="Times New Roman" w:hAnsi="Times New Roman" w:eastAsia="Times New Roman" w:cs="Times New Roman"/>
-          <w:i w:val="1"/>
-          <w:iCs w:val="1"/>
+          <w:rFonts w:ascii="Times New Roman" w:eastAsia="Times New Roman" w:hAnsi="Times New Roman" w:cs="Times New Roman"/>
+          <w:i/>
+          <w:iCs/>
         </w:rPr>
         <w:t>add</w:t>
       </w:r>
       <w:r>
         <w:rPr>
-          <w:rFonts w:ascii="Times New Roman" w:hAnsi="Times New Roman" w:eastAsia="Times New Roman" w:cs="Times New Roman"/>
-          <w:i w:val="1"/>
-          <w:iCs w:val="1"/>
+          <w:rFonts w:ascii="Times New Roman" w:eastAsia="Times New Roman" w:hAnsi="Times New Roman" w:cs="Times New Roman"/>
+          <w:i/>
+          <w:iCs/>
         </w:rPr>
         <w:t xml:space="preserve"> </w:t>
       </w:r>
       <w:r>
         <w:rPr>
-          <w:rFonts w:ascii="Times New Roman" w:hAnsi="Times New Roman" w:eastAsia="Times New Roman" w:cs="Times New Roman"/>
-          <w:i w:val="1"/>
-          <w:iCs w:val="1"/>
+          <w:rFonts w:ascii="Times New Roman" w:eastAsia="Times New Roman" w:hAnsi="Times New Roman" w:cs="Times New Roman"/>
+          <w:i/>
+          <w:iCs/>
         </w:rPr>
         <w:t>functionality</w:t>
       </w:r>
       <w:r>
         <w:rPr>
-          <w:rFonts w:ascii="Times New Roman" w:hAnsi="Times New Roman" w:eastAsia="Times New Roman" w:cs="Times New Roman"/>
-          <w:i w:val="1"/>
-          <w:iCs w:val="1"/>
+          <w:rFonts w:ascii="Times New Roman" w:eastAsia="Times New Roman" w:hAnsi="Times New Roman" w:cs="Times New Roman"/>
+          <w:i/>
+          <w:iCs/>
         </w:rPr>
         <w:t xml:space="preserve"> for users to </w:t>
       </w:r>
       <w:r>
         <w:rPr>
-          <w:rFonts w:ascii="Times New Roman" w:hAnsi="Times New Roman" w:eastAsia="Times New Roman" w:cs="Times New Roman"/>
-          <w:i w:val="1"/>
-          <w:iCs w:val="1"/>
+          <w:rFonts w:ascii="Times New Roman" w:eastAsia="Times New Roman" w:hAnsi="Times New Roman" w:cs="Times New Roman"/>
+          <w:i/>
+          <w:iCs/>
         </w:rPr>
         <w:t>begin placing bets</w:t>
       </w:r>
       <w:r>
         <w:rPr>
-          <w:rFonts w:ascii="Times New Roman" w:hAnsi="Times New Roman" w:eastAsia="Times New Roman" w:cs="Times New Roman"/>
-          <w:i w:val="1"/>
-          <w:iCs w:val="1"/>
+          <w:rFonts w:ascii="Times New Roman" w:eastAsia="Times New Roman" w:hAnsi="Times New Roman" w:cs="Times New Roman"/>
+          <w:i/>
+          <w:iCs/>
         </w:rPr>
         <w:t xml:space="preserve"> and polish the design of the website further.</w:t>
       </w:r>
     </w:p>
     <w:p>
       <w:pPr>
-        <w:pStyle w:val="Normal"/>
         <w:spacing w:before="120" w:after="120" w:line="240" w:lineRule="auto"/>
         <w:ind w:left="360"/>
         <w:rPr>
-          <w:rFonts w:ascii="Times New Roman" w:hAnsi="Times New Roman" w:eastAsia="Times New Roman" w:cs="Times New Roman"/>
-          <w:i w:val="1"/>
-          <w:iCs w:val="1"/>
-        </w:rPr>
-      </w:pPr>
-      <w:r>
-        <w:rPr>
-          <w:rFonts w:ascii="Times New Roman" w:hAnsi="Times New Roman" w:eastAsia="Times New Roman" w:cs="Times New Roman"/>
-          <w:i w:val="1"/>
-          <w:iCs w:val="1"/>
+          <w:rFonts w:ascii="Times New Roman" w:eastAsia="Times New Roman" w:hAnsi="Times New Roman" w:cs="Times New Roman"/>
+          <w:i/>
+          <w:iCs/>
+        </w:rPr>
+      </w:pPr>
+      <w:r>
+        <w:rPr>
+          <w:rFonts w:ascii="Times New Roman" w:eastAsia="Times New Roman" w:hAnsi="Times New Roman" w:cs="Times New Roman"/>
+          <w:i/>
+          <w:iCs/>
         </w:rPr>
         <w:t xml:space="preserve">Sincerely, </w:t>
       </w:r>
-      <w:r>
-        <w:rPr>
-          <w:rFonts w:ascii="Times New Roman" w:hAnsi="Times New Roman" w:eastAsia="Times New Roman" w:cs="Times New Roman"/>
-          <w:i w:val="1"/>
-          <w:iCs w:val="1"/>
+      <w:proofErr w:type="spellStart"/>
+      <w:r>
+        <w:rPr>
+          <w:rFonts w:ascii="Times New Roman" w:eastAsia="Times New Roman" w:hAnsi="Times New Roman" w:cs="Times New Roman"/>
+          <w:i/>
+          <w:iCs/>
         </w:rPr>
         <w:t>BetBuddy</w:t>
       </w:r>
-      <w:r>
-        <w:rPr>
-          <w:rFonts w:ascii="Times New Roman" w:hAnsi="Times New Roman" w:eastAsia="Times New Roman" w:cs="Times New Roman"/>
-          <w:i w:val="1"/>
-          <w:iCs w:val="1"/>
+      <w:proofErr w:type="spellEnd"/>
+      <w:r>
+        <w:rPr>
+          <w:rFonts w:ascii="Times New Roman" w:eastAsia="Times New Roman" w:hAnsi="Times New Roman" w:cs="Times New Roman"/>
+          <w:i/>
+          <w:iCs/>
         </w:rPr>
         <w:t xml:space="preserve"> Development Team</w:t>
       </w:r>
     </w:p>
     <w:p>
       <w:pPr>
-        <w:pStyle w:val="Normal"/>
         <w:spacing w:before="120" w:after="120" w:line="240" w:lineRule="auto"/>
         <w:ind w:left="360"/>
         <w:rPr>
-          <w:rFonts w:ascii="Times New Roman" w:hAnsi="Times New Roman" w:eastAsia="Times New Roman" w:cs="Times New Roman"/>
-          <w:i w:val="1"/>
-          <w:iCs w:val="1"/>
+          <w:rFonts w:ascii="Times New Roman" w:eastAsia="Times New Roman" w:hAnsi="Times New Roman" w:cs="Times New Roman"/>
+          <w:i/>
+          <w:iCs/>
         </w:rPr>
       </w:pPr>
     </w:p>
@@ -2139,16 +1920,16 @@
         </w:numPr>
         <w:spacing w:before="120" w:after="120" w:line="240" w:lineRule="auto"/>
         <w:rPr>
-          <w:rFonts w:ascii="Times New Roman" w:hAnsi="Times New Roman" w:eastAsia="Times New Roman" w:cs="Times New Roman"/>
-          <w:b/>
-          <w:iCs/>
-        </w:rPr>
-      </w:pPr>
-      <w:r>
-        <w:rPr>
-          <w:rFonts w:ascii="Times New Roman" w:hAnsi="Times New Roman" w:eastAsia="Times New Roman" w:cs="Times New Roman"/>
-          <w:b w:val="1"/>
-          <w:bCs w:val="1"/>
+          <w:rFonts w:ascii="Times New Roman" w:eastAsia="Times New Roman" w:hAnsi="Times New Roman" w:cs="Times New Roman"/>
+          <w:b/>
+          <w:iCs/>
+        </w:rPr>
+      </w:pPr>
+      <w:r>
+        <w:rPr>
+          <w:rFonts w:ascii="Times New Roman" w:eastAsia="Times New Roman" w:hAnsi="Times New Roman" w:cs="Times New Roman"/>
+          <w:b/>
+          <w:bCs/>
         </w:rPr>
         <w:t>Link to video</w:t>
       </w:r>
@@ -2159,22 +1940,22 @@
         <w:spacing w:before="120" w:after="120" w:line="240" w:lineRule="auto"/>
         <w:ind w:left="360"/>
         <w:rPr>
-          <w:rFonts w:ascii="Times New Roman" w:hAnsi="Times New Roman" w:eastAsia="Times New Roman" w:cs="Times New Roman"/>
-          <w:i w:val="1"/>
-          <w:iCs w:val="1"/>
-        </w:rPr>
-      </w:pPr>
-      <w:r>
-        <w:rPr>
-          <w:rFonts w:ascii="Times New Roman" w:hAnsi="Times New Roman" w:eastAsia="Times New Roman" w:cs="Times New Roman"/>
-          <w:i w:val="1"/>
-          <w:iCs w:val="1"/>
+          <w:rFonts w:ascii="Times New Roman" w:eastAsia="Times New Roman" w:hAnsi="Times New Roman" w:cs="Times New Roman"/>
+          <w:i/>
+          <w:iCs/>
+        </w:rPr>
+      </w:pPr>
+      <w:r>
+        <w:rPr>
+          <w:rFonts w:ascii="Times New Roman" w:eastAsia="Times New Roman" w:hAnsi="Times New Roman" w:cs="Times New Roman"/>
+          <w:i/>
+          <w:iCs/>
         </w:rPr>
         <w:t>https://www.youtube.com/watch?v=r2QaY6BXiK0</w:t>
       </w:r>
     </w:p>
     <w:sectPr>
-      <w:pgSz w:w="12240" w:h="15840" w:orient="portrait"/>
+      <w:pgSz w:w="12240" w:h="15840"/>
       <w:pgMar w:top="1440" w:right="1080" w:bottom="1440" w:left="1080" w:header="720" w:footer="720" w:gutter="0"/>
       <w:cols w:space="720"/>
       <w:docGrid w:linePitch="360"/>
@@ -2198,7 +1979,7 @@
         <w:ind w:left="720" w:hanging="360"/>
       </w:pPr>
       <w:rPr>
-        <w:rFonts w:hint="default" w:ascii="Times New Roman" w:hAnsi="Times New Roman" w:cs="Times New Roman" w:eastAsiaTheme="minorHAnsi"/>
+        <w:rFonts w:ascii="Times New Roman" w:eastAsiaTheme="minorHAnsi" w:hAnsi="Times New Roman" w:cs="Times New Roman" w:hint="default"/>
       </w:rPr>
     </w:lvl>
     <w:lvl w:ilvl="1" w:tplc="04090003" w:tentative="1">
@@ -2210,7 +1991,7 @@
         <w:ind w:left="1440" w:hanging="360"/>
       </w:pPr>
       <w:rPr>
-        <w:rFonts w:hint="default" w:ascii="Courier New" w:hAnsi="Courier New"/>
+        <w:rFonts w:ascii="Courier New" w:hAnsi="Courier New" w:hint="default"/>
       </w:rPr>
     </w:lvl>
     <w:lvl w:ilvl="2" w:tplc="04090005" w:tentative="1">
@@ -2222,7 +2003,7 @@
         <w:ind w:left="2160" w:hanging="360"/>
       </w:pPr>
       <w:rPr>
-        <w:rFonts w:hint="default" w:ascii="Wingdings" w:hAnsi="Wingdings"/>
+        <w:rFonts w:ascii="Wingdings" w:hAnsi="Wingdings" w:hint="default"/>
       </w:rPr>
     </w:lvl>
     <w:lvl w:ilvl="3" w:tplc="04090001" w:tentative="1">
@@ -2234,7 +2015,7 @@
         <w:ind w:left="2880" w:hanging="360"/>
       </w:pPr>
       <w:rPr>
-        <w:rFonts w:hint="default" w:ascii="Symbol" w:hAnsi="Symbol"/>
+        <w:rFonts w:ascii="Symbol" w:hAnsi="Symbol" w:hint="default"/>
       </w:rPr>
     </w:lvl>
     <w:lvl w:ilvl="4" w:tplc="04090003" w:tentative="1">
@@ -2246,7 +2027,7 @@
         <w:ind w:left="3600" w:hanging="360"/>
       </w:pPr>
       <w:rPr>
-        <w:rFonts w:hint="default" w:ascii="Courier New" w:hAnsi="Courier New"/>
+        <w:rFonts w:ascii="Courier New" w:hAnsi="Courier New" w:hint="default"/>
       </w:rPr>
     </w:lvl>
     <w:lvl w:ilvl="5" w:tplc="04090005" w:tentative="1">
@@ -2258,7 +2039,7 @@
         <w:ind w:left="4320" w:hanging="360"/>
       </w:pPr>
       <w:rPr>
-        <w:rFonts w:hint="default" w:ascii="Wingdings" w:hAnsi="Wingdings"/>
+        <w:rFonts w:ascii="Wingdings" w:hAnsi="Wingdings" w:hint="default"/>
       </w:rPr>
     </w:lvl>
     <w:lvl w:ilvl="6" w:tplc="04090001" w:tentative="1">
@@ -2270,7 +2051,7 @@
         <w:ind w:left="5040" w:hanging="360"/>
       </w:pPr>
       <w:rPr>
-        <w:rFonts w:hint="default" w:ascii="Symbol" w:hAnsi="Symbol"/>
+        <w:rFonts w:ascii="Symbol" w:hAnsi="Symbol" w:hint="default"/>
       </w:rPr>
     </w:lvl>
     <w:lvl w:ilvl="7" w:tplc="04090003" w:tentative="1">
@@ -2282,7 +2063,7 @@
         <w:ind w:left="5760" w:hanging="360"/>
       </w:pPr>
       <w:rPr>
-        <w:rFonts w:hint="default" w:ascii="Courier New" w:hAnsi="Courier New"/>
+        <w:rFonts w:ascii="Courier New" w:hAnsi="Courier New" w:hint="default"/>
       </w:rPr>
     </w:lvl>
     <w:lvl w:ilvl="8" w:tplc="04090005" w:tentative="1">
@@ -2294,7 +2075,7 @@
         <w:ind w:left="6480" w:hanging="360"/>
       </w:pPr>
       <w:rPr>
-        <w:rFonts w:hint="default" w:ascii="Wingdings" w:hAnsi="Wingdings"/>
+        <w:rFonts w:ascii="Wingdings" w:hAnsi="Wingdings" w:hint="default"/>
       </w:rPr>
     </w:lvl>
   </w:abstractNum>
@@ -2397,7 +2178,7 @@
         <w:ind w:left="720" w:hanging="360"/>
       </w:pPr>
       <w:rPr>
-        <w:rFonts w:hint="default" w:ascii="Symbol" w:hAnsi="Symbol"/>
+        <w:rFonts w:ascii="Symbol" w:hAnsi="Symbol" w:hint="default"/>
       </w:rPr>
     </w:lvl>
     <w:lvl w:ilvl="1" w:tplc="04090003" w:tentative="1">
@@ -2409,7 +2190,7 @@
         <w:ind w:left="1440" w:hanging="360"/>
       </w:pPr>
       <w:rPr>
-        <w:rFonts w:hint="default" w:ascii="Courier New" w:hAnsi="Courier New" w:cs="Courier New"/>
+        <w:rFonts w:ascii="Courier New" w:hAnsi="Courier New" w:cs="Courier New" w:hint="default"/>
       </w:rPr>
     </w:lvl>
     <w:lvl w:ilvl="2" w:tplc="04090005" w:tentative="1">
@@ -2421,7 +2202,7 @@
         <w:ind w:left="2160" w:hanging="360"/>
       </w:pPr>
       <w:rPr>
-        <w:rFonts w:hint="default" w:ascii="Wingdings" w:hAnsi="Wingdings"/>
+        <w:rFonts w:ascii="Wingdings" w:hAnsi="Wingdings" w:hint="default"/>
       </w:rPr>
     </w:lvl>
     <w:lvl w:ilvl="3" w:tplc="04090001" w:tentative="1">
@@ -2433,7 +2214,7 @@
         <w:ind w:left="2880" w:hanging="360"/>
       </w:pPr>
       <w:rPr>
-        <w:rFonts w:hint="default" w:ascii="Symbol" w:hAnsi="Symbol"/>
+        <w:rFonts w:ascii="Symbol" w:hAnsi="Symbol" w:hint="default"/>
       </w:rPr>
     </w:lvl>
     <w:lvl w:ilvl="4" w:tplc="04090003" w:tentative="1">
@@ -2445,7 +2226,7 @@
         <w:ind w:left="3600" w:hanging="360"/>
       </w:pPr>
       <w:rPr>
-        <w:rFonts w:hint="default" w:ascii="Courier New" w:hAnsi="Courier New" w:cs="Courier New"/>
+        <w:rFonts w:ascii="Courier New" w:hAnsi="Courier New" w:cs="Courier New" w:hint="default"/>
       </w:rPr>
     </w:lvl>
     <w:lvl w:ilvl="5" w:tplc="04090005" w:tentative="1">
@@ -2457,7 +2238,7 @@
         <w:ind w:left="4320" w:hanging="360"/>
       </w:pPr>
       <w:rPr>
-        <w:rFonts w:hint="default" w:ascii="Wingdings" w:hAnsi="Wingdings"/>
+        <w:rFonts w:ascii="Wingdings" w:hAnsi="Wingdings" w:hint="default"/>
       </w:rPr>
     </w:lvl>
     <w:lvl w:ilvl="6" w:tplc="04090001" w:tentative="1">
@@ -2469,7 +2250,7 @@
         <w:ind w:left="5040" w:hanging="360"/>
       </w:pPr>
       <w:rPr>
-        <w:rFonts w:hint="default" w:ascii="Symbol" w:hAnsi="Symbol"/>
+        <w:rFonts w:ascii="Symbol" w:hAnsi="Symbol" w:hint="default"/>
       </w:rPr>
     </w:lvl>
     <w:lvl w:ilvl="7" w:tplc="04090003" w:tentative="1">
@@ -2481,7 +2262,7 @@
         <w:ind w:left="5760" w:hanging="360"/>
       </w:pPr>
       <w:rPr>
-        <w:rFonts w:hint="default" w:ascii="Courier New" w:hAnsi="Courier New" w:cs="Courier New"/>
+        <w:rFonts w:ascii="Courier New" w:hAnsi="Courier New" w:cs="Courier New" w:hint="default"/>
       </w:rPr>
     </w:lvl>
     <w:lvl w:ilvl="8" w:tplc="04090005" w:tentative="1">
@@ -2493,7 +2274,7 @@
         <w:ind w:left="6480" w:hanging="360"/>
       </w:pPr>
       <w:rPr>
-        <w:rFonts w:hint="default" w:ascii="Wingdings" w:hAnsi="Wingdings"/>
+        <w:rFonts w:ascii="Wingdings" w:hAnsi="Wingdings" w:hint="default"/>
       </w:rPr>
     </w:lvl>
   </w:abstractNum>
@@ -2603,7 +2384,7 @@
   <w:docDefaults>
     <w:rPrDefault>
       <w:rPr>
-        <w:rFonts w:asciiTheme="minorHAnsi" w:hAnsiTheme="minorHAnsi" w:eastAsiaTheme="minorHAnsi" w:cstheme="minorBidi"/>
+        <w:rFonts w:asciiTheme="minorHAnsi" w:eastAsiaTheme="minorHAnsi" w:hAnsiTheme="minorHAnsi" w:cstheme="minorBidi"/>
         <w:sz w:val="22"/>
         <w:szCs w:val="22"/>
         <w:lang w:val="en-US" w:eastAsia="en-US" w:bidi="ar-SA"/>
@@ -2618,14 +2399,14 @@
   <w:latentStyles w:defLockedState="0" w:defUIPriority="99" w:defSemiHidden="0" w:defUnhideWhenUsed="0" w:defQFormat="0" w:count="376">
     <w:lsdException w:name="Normal" w:uiPriority="0" w:qFormat="1"/>
     <w:lsdException w:name="heading 1" w:uiPriority="0" w:qFormat="1"/>
-    <w:lsdException w:name="heading 2" w:uiPriority="9" w:semiHidden="1" w:unhideWhenUsed="1" w:qFormat="1"/>
-    <w:lsdException w:name="heading 3" w:uiPriority="9" w:semiHidden="1" w:unhideWhenUsed="1" w:qFormat="1"/>
-    <w:lsdException w:name="heading 4" w:uiPriority="9" w:semiHidden="1" w:unhideWhenUsed="1" w:qFormat="1"/>
-    <w:lsdException w:name="heading 5" w:uiPriority="9" w:semiHidden="1" w:unhideWhenUsed="1" w:qFormat="1"/>
-    <w:lsdException w:name="heading 6" w:uiPriority="9" w:semiHidden="1" w:unhideWhenUsed="1" w:qFormat="1"/>
-    <w:lsdException w:name="heading 7" w:uiPriority="9" w:semiHidden="1" w:unhideWhenUsed="1" w:qFormat="1"/>
-    <w:lsdException w:name="heading 8" w:uiPriority="9" w:semiHidden="1" w:unhideWhenUsed="1" w:qFormat="1"/>
-    <w:lsdException w:name="heading 9" w:uiPriority="9" w:semiHidden="1" w:unhideWhenUsed="1" w:qFormat="1"/>
+    <w:lsdException w:name="heading 2" w:semiHidden="1" w:uiPriority="9" w:unhideWhenUsed="1" w:qFormat="1"/>
+    <w:lsdException w:name="heading 3" w:semiHidden="1" w:uiPriority="9" w:unhideWhenUsed="1" w:qFormat="1"/>
+    <w:lsdException w:name="heading 4" w:semiHidden="1" w:uiPriority="9" w:unhideWhenUsed="1" w:qFormat="1"/>
+    <w:lsdException w:name="heading 5" w:semiHidden="1" w:uiPriority="9" w:unhideWhenUsed="1" w:qFormat="1"/>
+    <w:lsdException w:name="heading 6" w:semiHidden="1" w:uiPriority="9" w:unhideWhenUsed="1" w:qFormat="1"/>
+    <w:lsdException w:name="heading 7" w:semiHidden="1" w:uiPriority="9" w:unhideWhenUsed="1" w:qFormat="1"/>
+    <w:lsdException w:name="heading 8" w:semiHidden="1" w:uiPriority="9" w:unhideWhenUsed="1" w:qFormat="1"/>
+    <w:lsdException w:name="heading 9" w:semiHidden="1" w:uiPriority="9" w:unhideWhenUsed="1" w:qFormat="1"/>
     <w:lsdException w:name="index 1" w:semiHidden="1" w:unhideWhenUsed="1"/>
     <w:lsdException w:name="index 2" w:semiHidden="1" w:unhideWhenUsed="1"/>
     <w:lsdException w:name="index 3" w:semiHidden="1" w:unhideWhenUsed="1"/>
@@ -2635,22 +2416,22 @@
     <w:lsdException w:name="index 7" w:semiHidden="1" w:unhideWhenUsed="1"/>
     <w:lsdException w:name="index 8" w:semiHidden="1" w:unhideWhenUsed="1"/>
     <w:lsdException w:name="index 9" w:semiHidden="1" w:unhideWhenUsed="1"/>
-    <w:lsdException w:name="toc 1" w:uiPriority="39" w:semiHidden="1" w:unhideWhenUsed="1"/>
-    <w:lsdException w:name="toc 2" w:uiPriority="39" w:semiHidden="1" w:unhideWhenUsed="1"/>
-    <w:lsdException w:name="toc 3" w:uiPriority="39" w:semiHidden="1" w:unhideWhenUsed="1"/>
-    <w:lsdException w:name="toc 4" w:uiPriority="39" w:semiHidden="1" w:unhideWhenUsed="1"/>
-    <w:lsdException w:name="toc 5" w:uiPriority="39" w:semiHidden="1" w:unhideWhenUsed="1"/>
-    <w:lsdException w:name="toc 6" w:uiPriority="39" w:semiHidden="1" w:unhideWhenUsed="1"/>
-    <w:lsdException w:name="toc 7" w:uiPriority="39" w:semiHidden="1" w:unhideWhenUsed="1"/>
-    <w:lsdException w:name="toc 8" w:uiPriority="39" w:semiHidden="1" w:unhideWhenUsed="1"/>
-    <w:lsdException w:name="toc 9" w:uiPriority="39" w:semiHidden="1" w:unhideWhenUsed="1"/>
+    <w:lsdException w:name="toc 1" w:semiHidden="1" w:uiPriority="39" w:unhideWhenUsed="1"/>
+    <w:lsdException w:name="toc 2" w:semiHidden="1" w:uiPriority="39" w:unhideWhenUsed="1"/>
+    <w:lsdException w:name="toc 3" w:semiHidden="1" w:uiPriority="39" w:unhideWhenUsed="1"/>
+    <w:lsdException w:name="toc 4" w:semiHidden="1" w:uiPriority="39" w:unhideWhenUsed="1"/>
+    <w:lsdException w:name="toc 5" w:semiHidden="1" w:uiPriority="39" w:unhideWhenUsed="1"/>
+    <w:lsdException w:name="toc 6" w:semiHidden="1" w:uiPriority="39" w:unhideWhenUsed="1"/>
+    <w:lsdException w:name="toc 7" w:semiHidden="1" w:uiPriority="39" w:unhideWhenUsed="1"/>
+    <w:lsdException w:name="toc 8" w:semiHidden="1" w:uiPriority="39" w:unhideWhenUsed="1"/>
+    <w:lsdException w:name="toc 9" w:semiHidden="1" w:uiPriority="39" w:unhideWhenUsed="1"/>
     <w:lsdException w:name="Normal Indent" w:semiHidden="1" w:unhideWhenUsed="1"/>
     <w:lsdException w:name="footnote text" w:semiHidden="1" w:unhideWhenUsed="1"/>
     <w:lsdException w:name="annotation text" w:semiHidden="1" w:unhideWhenUsed="1"/>
     <w:lsdException w:name="header" w:semiHidden="1" w:unhideWhenUsed="1"/>
     <w:lsdException w:name="footer" w:semiHidden="1" w:unhideWhenUsed="1"/>
     <w:lsdException w:name="index heading" w:semiHidden="1" w:unhideWhenUsed="1"/>
-    <w:lsdException w:name="caption" w:uiPriority="35" w:semiHidden="1" w:unhideWhenUsed="1" w:qFormat="1"/>
+    <w:lsdException w:name="caption" w:semiHidden="1" w:uiPriority="35" w:unhideWhenUsed="1" w:qFormat="1"/>
     <w:lsdException w:name="table of figures" w:semiHidden="1" w:unhideWhenUsed="1"/>
     <w:lsdException w:name="envelope address" w:semiHidden="1" w:unhideWhenUsed="1"/>
     <w:lsdException w:name="envelope return" w:semiHidden="1" w:unhideWhenUsed="1"/>
@@ -2681,7 +2462,7 @@
     <w:lsdException w:name="Title" w:uiPriority="10" w:qFormat="1"/>
     <w:lsdException w:name="Closing" w:semiHidden="1" w:unhideWhenUsed="1"/>
     <w:lsdException w:name="Signature" w:semiHidden="1" w:unhideWhenUsed="1"/>
-    <w:lsdException w:name="Default Paragraph Font" w:uiPriority="1" w:semiHidden="1" w:unhideWhenUsed="1"/>
+    <w:lsdException w:name="Default Paragraph Font" w:semiHidden="1" w:uiPriority="1" w:unhideWhenUsed="1"/>
     <w:lsdException w:name="Body Text" w:semiHidden="1" w:unhideWhenUsed="1"/>
     <w:lsdException w:name="Body Text Indent" w:semiHidden="1" w:unhideWhenUsed="1"/>
     <w:lsdException w:name="List Continue" w:semiHidden="1" w:unhideWhenUsed="1"/>
@@ -2881,8 +2662,8 @@
     <w:lsdException w:name="Subtle Reference" w:uiPriority="31" w:qFormat="1"/>
     <w:lsdException w:name="Intense Reference" w:uiPriority="32" w:qFormat="1"/>
     <w:lsdException w:name="Book Title" w:uiPriority="33" w:qFormat="1"/>
-    <w:lsdException w:name="Bibliography" w:uiPriority="37" w:semiHidden="1" w:unhideWhenUsed="1"/>
-    <w:lsdException w:name="TOC Heading" w:uiPriority="39" w:semiHidden="1" w:unhideWhenUsed="1" w:qFormat="1"/>
+    <w:lsdException w:name="Bibliography" w:semiHidden="1" w:uiPriority="37" w:unhideWhenUsed="1"/>
+    <w:lsdException w:name="TOC Heading" w:semiHidden="1" w:uiPriority="39" w:unhideWhenUsed="1" w:qFormat="1"/>
     <w:lsdException w:name="Grid Table 4" w:uiPriority="49"/>
     <w:lsdException w:name="Grid Table 5 Dark" w:uiPriority="50"/>
     <w:lsdException w:name="Grid Table 6 Colorful" w:uiPriority="51"/>
@@ -2984,7 +2765,7 @@
     <w:lsdException w:name="Unresolved Mention" w:semiHidden="1" w:unhideWhenUsed="1"/>
     <w:lsdException w:name="Smart Link" w:semiHidden="1" w:unhideWhenUsed="1"/>
   </w:latentStyles>
-  <w:style w:type="paragraph" w:styleId="Normal" w:default="1">
+  <w:style w:type="paragraph" w:default="1" w:styleId="Normal">
     <w:name w:val="Normal"/>
     <w:qFormat/>
     <w:rsid w:val="00C420F8"/>
@@ -3003,20 +2784,19 @@
       <w:outlineLvl w:val="0"/>
     </w:pPr>
     <w:rPr>
-      <w:rFonts w:ascii="Times New Roman" w:hAnsi="Times New Roman" w:eastAsia="Times New Roman" w:cs="Times New Roman"/>
+      <w:rFonts w:ascii="Times New Roman" w:eastAsia="Times New Roman" w:hAnsi="Times New Roman" w:cs="Times New Roman"/>
       <w:b/>
       <w:bCs/>
       <w:sz w:val="24"/>
       <w:szCs w:val="24"/>
     </w:rPr>
   </w:style>
-  <w:style w:type="character" w:styleId="DefaultParagraphFont" w:default="1">
+  <w:style w:type="character" w:default="1" w:styleId="DefaultParagraphFont">
     <w:name w:val="Default Paragraph Font"/>
     <w:uiPriority w:val="1"/>
-    <w:semiHidden/>
     <w:unhideWhenUsed/>
   </w:style>
-  <w:style w:type="table" w:styleId="TableNormal" w:default="1">
+  <w:style w:type="table" w:default="1" w:styleId="TableNormal">
     <w:name w:val="Normal Table"/>
     <w:uiPriority w:val="99"/>
     <w:semiHidden/>
@@ -3031,19 +2811,19 @@
       </w:tblCellMar>
     </w:tblPr>
   </w:style>
-  <w:style w:type="numbering" w:styleId="NoList" w:default="1">
+  <w:style w:type="numbering" w:default="1" w:styleId="NoList">
     <w:name w:val="No List"/>
     <w:uiPriority w:val="99"/>
     <w:semiHidden/>
     <w:unhideWhenUsed/>
   </w:style>
-  <w:style w:type="character" w:styleId="Heading1Char" w:customStyle="1">
+  <w:style w:type="character" w:customStyle="1" w:styleId="Heading1Char">
     <w:name w:val="Heading 1 Char"/>
     <w:basedOn w:val="DefaultParagraphFont"/>
     <w:link w:val="Heading1"/>
     <w:rsid w:val="00C420F8"/>
     <w:rPr>
-      <w:rFonts w:ascii="Times New Roman" w:hAnsi="Times New Roman" w:eastAsia="Times New Roman" w:cs="Times New Roman"/>
+      <w:rFonts w:ascii="Times New Roman" w:eastAsia="Times New Roman" w:hAnsi="Times New Roman" w:cs="Times New Roman"/>
       <w:b/>
       <w:bCs/>
       <w:sz w:val="24"/>
